--- a/Documentation/tripMate_proposal.docx
+++ b/Documentation/tripMate_proposal.docx
@@ -420,14 +420,21 @@
           <w:b/>
           <w:szCs w:val="28"/>
         </w:rPr>
-        <w:t>(J</w:t>
-      </w:r>
-      <w:r>
-        <w:rPr>
-          <w:b/>
-          <w:szCs w:val="28"/>
-        </w:rPr>
-        <w:t>AN</w:t>
+        <w:t>(</w:t>
+      </w:r>
+      <w:r>
+        <w:rPr>
+          <w:b/>
+          <w:szCs w:val="28"/>
+        </w:rPr>
+        <w:t>JAN</w:t>
+      </w:r>
+      <w:r>
+        <w:rPr>
+          <w:b/>
+          <w:szCs w:val="28"/>
+        </w:rPr>
+        <w:t>UARY</w:t>
       </w:r>
       <w:r>
         <w:rPr>
@@ -922,14 +929,21 @@
           <w:b/>
           <w:szCs w:val="28"/>
         </w:rPr>
-        <w:t>(J</w:t>
-      </w:r>
-      <w:r>
-        <w:rPr>
-          <w:b/>
-          <w:szCs w:val="28"/>
-        </w:rPr>
-        <w:t>AN</w:t>
+        <w:t>(</w:t>
+      </w:r>
+      <w:r>
+        <w:rPr>
+          <w:b/>
+          <w:szCs w:val="28"/>
+        </w:rPr>
+        <w:t>JAN</w:t>
+      </w:r>
+      <w:r>
+        <w:rPr>
+          <w:b/>
+          <w:szCs w:val="28"/>
+        </w:rPr>
+        <w:t>UARY</w:t>
       </w:r>
       <w:r>
         <w:rPr>
@@ -1010,7 +1024,23 @@
         <w:rPr>
           <w:szCs w:val="28"/>
         </w:rPr>
-        <w:t xml:space="preserve">This project entitled tripMate prepared and submitted by </w:t>
+        <w:t xml:space="preserve">This project entitled </w:t>
+      </w:r>
+      <w:proofErr w:type="spellStart"/>
+      <w:r>
+        <w:rPr>
+          <w:b/>
+          <w:bCs/>
+          <w:szCs w:val="28"/>
+        </w:rPr>
+        <w:t>tripMate</w:t>
+      </w:r>
+      <w:proofErr w:type="spellEnd"/>
+      <w:r>
+        <w:rPr>
+          <w:szCs w:val="28"/>
+        </w:rPr>
+        <w:t xml:space="preserve"> prepared and submitted by </w:t>
       </w:r>
       <w:proofErr w:type="spellStart"/>
       <w:r>
@@ -1299,6 +1329,7 @@
         <w:ind w:left="125" w:right="160"/>
         <w:jc w:val="center"/>
         <w:rPr>
+          <w:b/>
           <w:szCs w:val="28"/>
         </w:rPr>
       </w:pPr>
@@ -1308,7 +1339,24 @@
           <w:szCs w:val="28"/>
         </w:rPr>
         <w:lastRenderedPageBreak/>
-        <w:t xml:space="preserve">ABSTRACT  </w:t>
+        <w:t xml:space="preserve">ABSTRACT </w:t>
+      </w:r>
+    </w:p>
+    <w:p>
+      <w:pPr>
+        <w:spacing w:after="65" w:line="259" w:lineRule="auto"/>
+        <w:ind w:left="125" w:right="160"/>
+        <w:jc w:val="center"/>
+        <w:rPr>
+          <w:szCs w:val="28"/>
+        </w:rPr>
+      </w:pPr>
+      <w:r>
+        <w:rPr>
+          <w:b/>
+          <w:szCs w:val="28"/>
+        </w:rPr>
+        <w:t xml:space="preserve"> </w:t>
       </w:r>
     </w:p>
     <w:p>
@@ -1318,11 +1366,11 @@
         <w:adjustRightInd w:val="0"/>
         <w:spacing w:after="0" w:line="360" w:lineRule="auto"/>
         <w:ind w:left="0" w:firstLine="0"/>
-        <w:jc w:val="left"/>
         <w:rPr>
           <w:rFonts w:eastAsiaTheme="minorEastAsia"/>
           <w:color w:val="auto"/>
-          <w:szCs w:val="28"/>
+          <w:sz w:val="24"/>
+          <w:szCs w:val="24"/>
           <w:lang w:val="en-GB" w:eastAsia="en-GB" w:bidi="hi-IN"/>
         </w:rPr>
       </w:pPr>
@@ -1330,25 +1378,32 @@
         <w:rPr>
           <w:rFonts w:eastAsiaTheme="minorEastAsia"/>
           <w:color w:val="auto"/>
-          <w:szCs w:val="28"/>
+          <w:sz w:val="24"/>
+          <w:szCs w:val="24"/>
           <w:lang w:val="en-GB" w:eastAsia="en-GB" w:bidi="hi-IN"/>
         </w:rPr>
         <w:t xml:space="preserve">The world is a vast and wondrous place, full of endless opportunities for exploration and discovery. And yet, for many of us, the idea of embarking on a journey alone can be intimidating, even daunting. It is in this spirit that we present our </w:t>
       </w:r>
+      <w:proofErr w:type="spellStart"/>
+      <w:r>
+        <w:rPr>
+          <w:rFonts w:eastAsiaTheme="minorEastAsia"/>
+          <w:b/>
+          <w:bCs/>
+          <w:color w:val="auto"/>
+          <w:sz w:val="24"/>
+          <w:szCs w:val="24"/>
+          <w:lang w:val="en-GB" w:eastAsia="en-GB" w:bidi="hi-IN"/>
+        </w:rPr>
+        <w:t>tripMate</w:t>
+      </w:r>
+      <w:proofErr w:type="spellEnd"/>
       <w:r>
         <w:rPr>
           <w:rFonts w:eastAsiaTheme="minorEastAsia"/>
           <w:color w:val="auto"/>
-          <w:szCs w:val="28"/>
-          <w:lang w:val="en-GB" w:eastAsia="en-GB" w:bidi="hi-IN"/>
-        </w:rPr>
-        <w:t>tripMate</w:t>
-      </w:r>
-      <w:r>
-        <w:rPr>
-          <w:rFonts w:eastAsiaTheme="minorEastAsia"/>
-          <w:color w:val="auto"/>
-          <w:szCs w:val="28"/>
+          <w:sz w:val="24"/>
+          <w:szCs w:val="24"/>
           <w:lang w:val="en-GB" w:eastAsia="en-GB" w:bidi="hi-IN"/>
         </w:rPr>
         <w:t xml:space="preserve"> app, a digital platform that seeks to bring together adventurous souls from all corners of the globe. By matching users based on shared interests, destinations, and schedules, our app endeavours to facilitate connections between travellers and provide a space for socializing and networking. Whether you're seeking a companion for a solo trip, hoping to join an existing group, or envisioning a custom adventure with friends, our app is here to help you plan and book the trip of your dreams.</w:t>
@@ -1361,11 +1416,11 @@
         <w:adjustRightInd w:val="0"/>
         <w:spacing w:after="0" w:line="360" w:lineRule="auto"/>
         <w:ind w:left="0" w:firstLine="0"/>
-        <w:jc w:val="left"/>
         <w:rPr>
           <w:rFonts w:eastAsiaTheme="minorEastAsia"/>
           <w:color w:val="auto"/>
-          <w:szCs w:val="28"/>
+          <w:sz w:val="24"/>
+          <w:szCs w:val="24"/>
           <w:lang w:val="en-GB" w:eastAsia="en-GB" w:bidi="hi-IN"/>
         </w:rPr>
       </w:pPr>
@@ -1373,7 +1428,8 @@
         <w:rPr>
           <w:rFonts w:eastAsiaTheme="minorEastAsia"/>
           <w:color w:val="auto"/>
-          <w:szCs w:val="28"/>
+          <w:sz w:val="24"/>
+          <w:szCs w:val="24"/>
           <w:lang w:val="en-GB" w:eastAsia="en-GB" w:bidi="hi-IN"/>
         </w:rPr>
         <w:t>But don't just take our word for it - the data speaks for itself. According to a recent survey, nearly half of all travellers say they prefer to travel with a companion, yet finding the right person can be challenging. This is where our app comes in, offering a one-stop shop for all your travel needs. From the moment you download the app to the moment you return home; we'll be there to help you every step of the way. And with a user-friendly interface and a wide range of features and services, our app is sure to be a hit with travellers of all ages.</w:t>
@@ -1392,14 +1448,16 @@
         <w:rPr>
           <w:rFonts w:eastAsiaTheme="minorEastAsia"/>
           <w:color w:val="auto"/>
-          <w:szCs w:val="28"/>
+          <w:sz w:val="24"/>
+          <w:szCs w:val="24"/>
           <w:lang w:val="en-GB" w:eastAsia="en-GB" w:bidi="hi-IN"/>
         </w:rPr>
         <w:t>So why travel alone when you can travel together and make new friends along the way? Join us on this journey of a lifetime and discover the world in a whole new way. We can't wait to see where your adventures take you!</w:t>
       </w:r>
       <w:r>
         <w:rPr>
-          <w:szCs w:val="28"/>
+          <w:sz w:val="24"/>
+          <w:szCs w:val="24"/>
         </w:rPr>
         <w:br/>
       </w:r>
@@ -1416,304 +1474,808 @@
         <w:ind w:left="5" w:firstLine="0"/>
         <w:jc w:val="center"/>
         <w:rPr>
-          <w:szCs w:val="28"/>
-        </w:rPr>
-      </w:pPr>
-      <w:r>
-        <w:rPr>
-          <w:b/>
-          <w:szCs w:val="28"/>
-        </w:rPr>
-        <w:lastRenderedPageBreak/>
-        <w:t>TABLE OF CONTENTS</w:t>
-      </w:r>
-    </w:p>
-    <w:p>
-      <w:pPr>
-        <w:spacing w:after="519"/>
-        <w:ind w:left="25"/>
-        <w:rPr>
-          <w:szCs w:val="28"/>
-        </w:rPr>
-      </w:pPr>
-      <w:r>
-        <w:rPr>
-          <w:szCs w:val="28"/>
-        </w:rPr>
-        <w:t xml:space="preserve">INTRODUCTION .......................................................................................... 1  </w:t>
-      </w:r>
-    </w:p>
-    <w:p>
-      <w:pPr>
-        <w:spacing w:after="524"/>
-        <w:ind w:left="295"/>
-        <w:rPr>
-          <w:szCs w:val="28"/>
-        </w:rPr>
-      </w:pPr>
-      <w:r>
-        <w:rPr>
-          <w:szCs w:val="28"/>
-        </w:rPr>
-        <w:t xml:space="preserve">1.1. BACKGROUND ................................................................................. 1  </w:t>
-      </w:r>
-    </w:p>
-    <w:p>
-      <w:pPr>
-        <w:spacing w:after="0" w:line="647" w:lineRule="auto"/>
-        <w:ind w:left="140" w:right="55"/>
+          <w:b/>
+          <w:szCs w:val="28"/>
+        </w:rPr>
+      </w:pPr>
+    </w:p>
+    <w:p>
+      <w:pPr>
+        <w:spacing w:after="130" w:line="360" w:lineRule="auto"/>
+        <w:ind w:left="5" w:firstLine="0"/>
         <w:jc w:val="center"/>
         <w:rPr>
-          <w:szCs w:val="28"/>
-        </w:rPr>
-      </w:pPr>
-      <w:r>
-        <w:rPr>
-          <w:szCs w:val="28"/>
-        </w:rPr>
-        <w:t xml:space="preserve">1.2. PROBLEM STATEMENT ................................................................. </w:t>
-      </w:r>
-      <w:proofErr w:type="gramStart"/>
-      <w:r>
-        <w:rPr>
-          <w:szCs w:val="28"/>
-        </w:rPr>
-        <w:t>2  1.3.</w:t>
-      </w:r>
-      <w:proofErr w:type="gramEnd"/>
-      <w:r>
-        <w:rPr>
-          <w:szCs w:val="28"/>
-        </w:rPr>
-        <w:t xml:space="preserve"> OBJECTIVES ..................................................................................... 2  </w:t>
-      </w:r>
-    </w:p>
-    <w:p>
-      <w:pPr>
-        <w:spacing w:after="524"/>
-        <w:ind w:left="280"/>
-        <w:rPr>
-          <w:szCs w:val="28"/>
-        </w:rPr>
-      </w:pPr>
-      <w:r>
-        <w:rPr>
-          <w:szCs w:val="28"/>
-        </w:rPr>
-        <w:t xml:space="preserve">1.4. IMPLICATIONS ................................................................................. 2 </w:t>
-      </w:r>
-    </w:p>
-    <w:p>
-      <w:pPr>
-        <w:spacing w:after="524"/>
-        <w:ind w:left="25"/>
-        <w:rPr>
-          <w:szCs w:val="28"/>
-        </w:rPr>
-      </w:pPr>
-      <w:r>
-        <w:rPr>
-          <w:szCs w:val="28"/>
-        </w:rPr>
-        <w:t xml:space="preserve">LITERATURE REVIEW .............................................................................. 3  </w:t>
-      </w:r>
-    </w:p>
-    <w:p>
-      <w:pPr>
-        <w:spacing w:after="524"/>
-        <w:ind w:left="25"/>
-        <w:rPr>
-          <w:szCs w:val="28"/>
-        </w:rPr>
-      </w:pPr>
-      <w:r>
-        <w:rPr>
-          <w:szCs w:val="28"/>
-        </w:rPr>
-        <w:t xml:space="preserve">TOOLS AND METHODOLOGY ................................................................. 4  </w:t>
-      </w:r>
-    </w:p>
-    <w:p>
-      <w:pPr>
-        <w:spacing w:after="519"/>
-        <w:ind w:left="295"/>
-        <w:rPr>
-          <w:szCs w:val="28"/>
-        </w:rPr>
-      </w:pPr>
-      <w:r>
-        <w:rPr>
-          <w:szCs w:val="28"/>
-        </w:rPr>
-        <w:t xml:space="preserve">3.1. REQUIRED TOOLS ........................................................................... 4  </w:t>
-      </w:r>
-    </w:p>
-    <w:p>
-      <w:pPr>
-        <w:spacing w:after="519"/>
-        <w:ind w:left="295"/>
-        <w:rPr>
-          <w:szCs w:val="28"/>
-        </w:rPr>
-      </w:pPr>
-      <w:r>
-        <w:rPr>
-          <w:szCs w:val="28"/>
-        </w:rPr>
-        <w:t xml:space="preserve">3.2. APPROACH USED ............................................................................ 5  </w:t>
-      </w:r>
-    </w:p>
-    <w:p>
-      <w:pPr>
-        <w:spacing w:after="574"/>
-        <w:ind w:left="295"/>
-        <w:rPr>
-          <w:szCs w:val="28"/>
-        </w:rPr>
-      </w:pPr>
-      <w:r>
-        <w:rPr>
-          <w:szCs w:val="28"/>
-        </w:rPr>
-        <w:t xml:space="preserve">3.3. DESIGNS  ........................................................................................... 6  </w:t>
-      </w:r>
-    </w:p>
-    <w:p>
-      <w:pPr>
-        <w:spacing w:after="0" w:line="688" w:lineRule="auto"/>
-        <w:ind w:left="140"/>
-        <w:jc w:val="center"/>
-        <w:rPr>
-          <w:szCs w:val="28"/>
-        </w:rPr>
-      </w:pPr>
-      <w:r>
-        <w:rPr>
-          <w:szCs w:val="28"/>
-        </w:rPr>
-        <w:t xml:space="preserve"> 3.3.1 USE CASE DIAGRAM………………………………………… 6   3.3.2 ENTITY RELATIONSHIP DIAGRAM ……………………….. 9 </w:t>
-      </w:r>
-    </w:p>
-    <w:p>
-      <w:pPr>
-        <w:spacing w:after="0" w:line="259" w:lineRule="auto"/>
-        <w:ind w:left="0" w:right="98" w:firstLine="0"/>
-        <w:jc w:val="right"/>
-        <w:rPr>
-          <w:szCs w:val="28"/>
-        </w:rPr>
-      </w:pPr>
-      <w:r>
-        <w:rPr>
-          <w:szCs w:val="28"/>
-        </w:rPr>
-        <w:lastRenderedPageBreak/>
-        <w:t xml:space="preserve"> </w:t>
-      </w:r>
-    </w:p>
-    <w:p>
-      <w:pPr>
-        <w:spacing w:after="557" w:line="265" w:lineRule="auto"/>
-        <w:ind w:left="140" w:right="98"/>
-        <w:jc w:val="center"/>
-        <w:rPr>
-          <w:szCs w:val="28"/>
-        </w:rPr>
-      </w:pPr>
-      <w:r>
-        <w:rPr>
-          <w:szCs w:val="28"/>
-        </w:rPr>
-        <w:t>TIMELINE……........................................................................................12</w:t>
-      </w:r>
-      <w:r>
-        <w:rPr>
-          <w:b/>
-          <w:szCs w:val="28"/>
-        </w:rPr>
-        <w:t xml:space="preserve"> </w:t>
-      </w:r>
-    </w:p>
-    <w:p>
-      <w:pPr>
-        <w:spacing w:after="577"/>
-        <w:ind w:left="25"/>
-        <w:rPr>
-          <w:szCs w:val="28"/>
-        </w:rPr>
-      </w:pPr>
-      <w:r>
-        <w:rPr>
-          <w:szCs w:val="28"/>
-        </w:rPr>
-        <w:t xml:space="preserve">WIREFRAME…………………………………………............................. 13 </w:t>
-      </w:r>
-    </w:p>
-    <w:p>
-      <w:pPr>
-        <w:spacing w:after="514"/>
-        <w:ind w:left="25"/>
-        <w:rPr>
-          <w:szCs w:val="28"/>
-        </w:rPr>
-      </w:pPr>
-      <w:r>
-        <w:rPr>
-          <w:szCs w:val="28"/>
-        </w:rPr>
-        <w:t xml:space="preserve">BIBLIOGRAPHY …………………………………………………………14  </w:t>
-      </w:r>
-    </w:p>
-    <w:p>
-      <w:pPr>
-        <w:spacing w:after="0" w:line="259" w:lineRule="auto"/>
-        <w:ind w:left="5" w:firstLine="0"/>
-        <w:jc w:val="left"/>
-        <w:rPr>
-          <w:szCs w:val="28"/>
-        </w:rPr>
-      </w:pPr>
-      <w:r>
-        <w:rPr>
-          <w:b/>
-          <w:szCs w:val="28"/>
-        </w:rPr>
-        <w:t xml:space="preserve">  </w:t>
-      </w:r>
-      <w:r>
-        <w:rPr>
-          <w:b/>
-          <w:szCs w:val="28"/>
-        </w:rPr>
-        <w:tab/>
-        <w:t xml:space="preserve"> </w:t>
-      </w:r>
-      <w:r>
-        <w:rPr>
-          <w:szCs w:val="28"/>
-        </w:rPr>
-        <w:t xml:space="preserve"> </w:t>
-      </w:r>
-      <w:r>
-        <w:rPr>
-          <w:szCs w:val="28"/>
-        </w:rPr>
-        <w:tab/>
-        <w:t xml:space="preserve"> </w:t>
-      </w:r>
-      <w:r>
-        <w:rPr>
-          <w:szCs w:val="28"/>
-        </w:rPr>
-        <w:br w:type="page"/>
-      </w:r>
-    </w:p>
+          <w:b/>
+          <w:szCs w:val="28"/>
+        </w:rPr>
+      </w:pPr>
+    </w:p>
+    <w:p>
+      <w:pPr>
+        <w:spacing w:after="130" w:line="360" w:lineRule="auto"/>
+        <w:ind w:left="0" w:firstLine="0"/>
+        <w:rPr>
+          <w:b/>
+          <w:szCs w:val="28"/>
+        </w:rPr>
+      </w:pPr>
+    </w:p>
+    <w:sdt>
+      <w:sdtPr>
+        <w:id w:val="-891416138"/>
+        <w:docPartObj>
+          <w:docPartGallery w:val="Table of Contents"/>
+        </w:docPartObj>
+      </w:sdtPr>
+      <w:sdtContent>
+        <w:p>
+          <w:pPr>
+            <w:tabs>
+              <w:tab w:val="center" w:pos="442"/>
+              <w:tab w:val="center" w:pos="4518"/>
+            </w:tabs>
+            <w:spacing w:after="197"/>
+            <w:ind w:left="0" w:firstLine="0"/>
+            <w:jc w:val="center"/>
+          </w:pPr>
+          <w:r>
+            <w:rPr>
+              <w:b/>
+              <w:sz w:val="32"/>
+            </w:rPr>
+            <w:t>TABLE OF CONTENTS</w:t>
+          </w:r>
+        </w:p>
+        <w:p>
+          <w:pPr>
+            <w:spacing w:after="238"/>
+            <w:ind w:left="-5"/>
+          </w:pPr>
+          <w:r>
+            <w:rPr>
+              <w:sz w:val="24"/>
+              <w:szCs w:val="24"/>
+            </w:rPr>
+            <w:t>APPROVALCERTIFICATE</w:t>
+          </w:r>
+          <w:r>
+            <w:t>..........</w:t>
+          </w:r>
+          <w:r>
+            <w:t>.....</w:t>
+          </w:r>
+          <w:r>
+            <w:t xml:space="preserve">................................................................. I </w:t>
+          </w:r>
+        </w:p>
+        <w:p>
+          <w:pPr>
+            <w:spacing w:after="232"/>
+            <w:ind w:left="-5"/>
+          </w:pPr>
+          <w:r>
+            <w:rPr>
+              <w:sz w:val="24"/>
+              <w:szCs w:val="24"/>
+            </w:rPr>
+            <w:t>ABSTRACT</w:t>
+          </w:r>
+          <w:r>
+            <w:t>............................</w:t>
+          </w:r>
+          <w:r>
+            <w:t>...</w:t>
+          </w:r>
+          <w:r>
+            <w:t xml:space="preserve">........................................................................II </w:t>
+          </w:r>
+        </w:p>
+        <w:p>
+          <w:pPr>
+            <w:spacing w:after="237"/>
+            <w:ind w:left="-5"/>
+            <w:rPr>
+              <w:sz w:val="24"/>
+              <w:szCs w:val="24"/>
+            </w:rPr>
+          </w:pPr>
+          <w:r>
+            <w:rPr>
+              <w:sz w:val="24"/>
+              <w:szCs w:val="24"/>
+            </w:rPr>
+            <w:t>TABLE</w:t>
+          </w:r>
+          <w:r>
+            <w:rPr>
+              <w:sz w:val="24"/>
+              <w:szCs w:val="24"/>
+            </w:rPr>
+            <w:t xml:space="preserve"> OF CONTENT</w:t>
+          </w:r>
+          <w:r>
+            <w:rPr>
+              <w:sz w:val="24"/>
+              <w:szCs w:val="24"/>
+            </w:rPr>
+            <w:t>............................................</w:t>
+          </w:r>
+          <w:r>
+            <w:rPr>
+              <w:sz w:val="24"/>
+              <w:szCs w:val="24"/>
+            </w:rPr>
+            <w:t>....................</w:t>
+          </w:r>
+          <w:r>
+            <w:rPr>
+              <w:sz w:val="24"/>
+              <w:szCs w:val="24"/>
+            </w:rPr>
+            <w:t xml:space="preserve">.................................... III </w:t>
+          </w:r>
+        </w:p>
+        <w:p>
+          <w:pPr>
+            <w:spacing w:after="233"/>
+            <w:ind w:left="-5"/>
+          </w:pPr>
+          <w:r>
+            <w:rPr>
+              <w:sz w:val="24"/>
+              <w:szCs w:val="24"/>
+            </w:rPr>
+            <w:t>LIST</w:t>
+          </w:r>
+          <w:r>
+            <w:rPr>
+              <w:sz w:val="24"/>
+              <w:szCs w:val="24"/>
+            </w:rPr>
+            <w:t xml:space="preserve"> </w:t>
+          </w:r>
+          <w:r>
+            <w:rPr>
+              <w:sz w:val="24"/>
+              <w:szCs w:val="24"/>
+            </w:rPr>
+            <w:t>OF</w:t>
+          </w:r>
+          <w:r>
+            <w:rPr>
+              <w:sz w:val="24"/>
+              <w:szCs w:val="24"/>
+            </w:rPr>
+            <w:t xml:space="preserve"> </w:t>
+          </w:r>
+          <w:r>
+            <w:rPr>
+              <w:sz w:val="24"/>
+              <w:szCs w:val="24"/>
+            </w:rPr>
+            <w:t>FIGURES</w:t>
+          </w:r>
+          <w:r>
+            <w:t xml:space="preserve"> .............................................</w:t>
+          </w:r>
+          <w:r>
+            <w:t>....</w:t>
+          </w:r>
+          <w:r>
+            <w:t xml:space="preserve">......................................... IV </w:t>
+          </w:r>
+        </w:p>
+        <w:p>
+          <w:pPr>
+            <w:pStyle w:val="TOC1"/>
+            <w:tabs>
+              <w:tab w:val="right" w:leader="dot" w:pos="9031"/>
+            </w:tabs>
+          </w:pPr>
+          <w:r>
+            <w:fldChar w:fldCharType="begin"/>
+          </w:r>
+          <w:r>
+            <w:instrText xml:space="preserve"> TOC \o "1-3" \h \z \u </w:instrText>
+          </w:r>
+          <w:r>
+            <w:fldChar w:fldCharType="separate"/>
+          </w:r>
+          <w:hyperlink w:anchor="_Toc10476">
+            <w:r>
+              <w:t>CHAPTER 1 INTRODUCTION</w:t>
+            </w:r>
+            <w:r>
+              <w:tab/>
+            </w:r>
+            <w:r>
+              <w:fldChar w:fldCharType="begin"/>
+            </w:r>
+            <w:r>
+              <w:instrText>PAGEREF _Toc10476 \h</w:instrText>
+            </w:r>
+            <w:r>
+              <w:fldChar w:fldCharType="separate"/>
+            </w:r>
+            <w:r>
+              <w:t xml:space="preserve">1 </w:t>
+            </w:r>
+            <w:r>
+              <w:fldChar w:fldCharType="end"/>
+            </w:r>
+          </w:hyperlink>
+        </w:p>
+        <w:p>
+          <w:pPr>
+            <w:pStyle w:val="TOC2"/>
+            <w:tabs>
+              <w:tab w:val="right" w:leader="dot" w:pos="9031"/>
+            </w:tabs>
+            <w:spacing w:line="360" w:lineRule="auto"/>
+          </w:pPr>
+          <w:hyperlink w:anchor="_Toc10477">
+            <w:r>
+              <w:t>1.1</w:t>
+            </w:r>
+            <w:r>
+              <w:rPr>
+                <w:sz w:val="19"/>
+              </w:rPr>
+              <w:t xml:space="preserve"> </w:t>
+            </w:r>
+            <w:r>
+              <w:t>BACKGROUND</w:t>
+            </w:r>
+            <w:r>
+              <w:tab/>
+            </w:r>
+            <w:r>
+              <w:fldChar w:fldCharType="begin"/>
+            </w:r>
+            <w:r>
+              <w:instrText>PAGEREF _Toc10477 \h</w:instrText>
+            </w:r>
+            <w:r>
+              <w:fldChar w:fldCharType="separate"/>
+            </w:r>
+            <w:r>
+              <w:t xml:space="preserve">1 </w:t>
+            </w:r>
+            <w:r>
+              <w:fldChar w:fldCharType="end"/>
+            </w:r>
+          </w:hyperlink>
+        </w:p>
+        <w:p>
+          <w:pPr>
+            <w:pStyle w:val="TOC2"/>
+            <w:tabs>
+              <w:tab w:val="right" w:leader="dot" w:pos="9031"/>
+            </w:tabs>
+            <w:spacing w:line="360" w:lineRule="auto"/>
+          </w:pPr>
+          <w:hyperlink w:anchor="_Toc10478">
+            <w:r>
+              <w:t>1.2</w:t>
+            </w:r>
+            <w:r>
+              <w:rPr>
+                <w:sz w:val="19"/>
+              </w:rPr>
+              <w:t xml:space="preserve"> </w:t>
+            </w:r>
+            <w:r>
+              <w:t>PROBLEM</w:t>
+            </w:r>
+            <w:r>
+              <w:rPr>
+                <w:sz w:val="19"/>
+              </w:rPr>
+              <w:t xml:space="preserve"> </w:t>
+            </w:r>
+            <w:r>
+              <w:t>STATEMENT</w:t>
+            </w:r>
+            <w:r>
+              <w:tab/>
+            </w:r>
+            <w:r>
+              <w:fldChar w:fldCharType="begin"/>
+            </w:r>
+            <w:r>
+              <w:instrText>PAGEREF _Toc10478 \h</w:instrText>
+            </w:r>
+            <w:r>
+              <w:fldChar w:fldCharType="separate"/>
+            </w:r>
+            <w:r>
+              <w:t xml:space="preserve">1 </w:t>
+            </w:r>
+            <w:r>
+              <w:fldChar w:fldCharType="end"/>
+            </w:r>
+          </w:hyperlink>
+        </w:p>
+        <w:p>
+          <w:pPr>
+            <w:pStyle w:val="TOC2"/>
+            <w:tabs>
+              <w:tab w:val="right" w:leader="dot" w:pos="9031"/>
+            </w:tabs>
+            <w:spacing w:line="360" w:lineRule="auto"/>
+          </w:pPr>
+          <w:r>
+            <w:fldChar w:fldCharType="begin"/>
+          </w:r>
+          <w:r>
+            <w:instrText>HYPERLINK \l "_Toc10479" \h</w:instrText>
+          </w:r>
+          <w:r>
+            <w:fldChar w:fldCharType="separate"/>
+          </w:r>
+          <w:r>
+            <w:t>1.3</w:t>
+          </w:r>
+          <w:r>
+            <w:rPr>
+              <w:sz w:val="19"/>
+            </w:rPr>
+            <w:t xml:space="preserve"> </w:t>
+          </w:r>
+          <w:r>
+            <w:t>OBJECTIVES</w:t>
+          </w:r>
+          <w:r>
+            <w:tab/>
+          </w:r>
+          <w:r>
+            <w:fldChar w:fldCharType="begin"/>
+          </w:r>
+          <w:r>
+            <w:instrText>PAGEREF _Toc10479 \h</w:instrText>
+          </w:r>
+          <w:r>
+            <w:fldChar w:fldCharType="separate"/>
+          </w:r>
+          <w:r>
+            <w:t xml:space="preserve">1 </w:t>
+          </w:r>
+          <w:r>
+            <w:fldChar w:fldCharType="end"/>
+          </w:r>
+          <w:r>
+            <w:fldChar w:fldCharType="end"/>
+          </w:r>
+        </w:p>
+        <w:p>
+          <w:pPr>
+            <w:pStyle w:val="TOC2"/>
+            <w:tabs>
+              <w:tab w:val="right" w:leader="dot" w:pos="9031"/>
+            </w:tabs>
+            <w:spacing w:line="360" w:lineRule="auto"/>
+          </w:pPr>
+          <w:hyperlink w:anchor="_Toc10480">
+            <w:r>
+              <w:t>1.4</w:t>
+            </w:r>
+            <w:r>
+              <w:rPr>
+                <w:sz w:val="19"/>
+              </w:rPr>
+              <w:t xml:space="preserve"> </w:t>
+            </w:r>
+            <w:r>
+              <w:t>IMPLICATION</w:t>
+            </w:r>
+            <w:r>
+              <w:tab/>
+            </w:r>
+            <w:r>
+              <w:rPr>
+                <w:lang w:val="en-US"/>
+              </w:rPr>
+              <w:t>2</w:t>
+            </w:r>
+          </w:hyperlink>
+        </w:p>
+        <w:p>
+          <w:pPr>
+            <w:pStyle w:val="TOC1"/>
+            <w:tabs>
+              <w:tab w:val="right" w:leader="dot" w:pos="9031"/>
+            </w:tabs>
+          </w:pPr>
+          <w:hyperlink w:anchor="_Toc10481">
+            <w:r>
+              <w:t>CHAPTER 2 LITRATURE REVIEW</w:t>
+            </w:r>
+            <w:r>
+              <w:tab/>
+            </w:r>
+            <w:r>
+              <w:rPr>
+                <w:lang w:val="en-US"/>
+              </w:rPr>
+              <w:t>3</w:t>
+            </w:r>
+          </w:hyperlink>
+        </w:p>
+        <w:p>
+          <w:pPr>
+            <w:pStyle w:val="TOC1"/>
+            <w:tabs>
+              <w:tab w:val="right" w:leader="dot" w:pos="9031"/>
+            </w:tabs>
+          </w:pPr>
+          <w:hyperlink w:anchor="_Toc10482">
+            <w:r>
+              <w:t>CHAPTER 3 TOOLS AND METHODOLGY</w:t>
+            </w:r>
+            <w:r>
+              <w:tab/>
+            </w:r>
+            <w:r>
+              <w:rPr>
+                <w:lang w:val="en-US"/>
+              </w:rPr>
+              <w:t>4</w:t>
+            </w:r>
+          </w:hyperlink>
+        </w:p>
+        <w:p>
+          <w:pPr>
+            <w:pStyle w:val="TOC2"/>
+            <w:tabs>
+              <w:tab w:val="right" w:leader="dot" w:pos="9031"/>
+            </w:tabs>
+            <w:spacing w:line="360" w:lineRule="auto"/>
+          </w:pPr>
+          <w:hyperlink w:anchor="_Toc10483">
+            <w:r>
+              <w:t>3.1</w:t>
+            </w:r>
+            <w:r>
+              <w:rPr>
+                <w:sz w:val="19"/>
+              </w:rPr>
+              <w:t xml:space="preserve"> </w:t>
+            </w:r>
+            <w:r>
+              <w:t>REQUIRED</w:t>
+            </w:r>
+            <w:r>
+              <w:rPr>
+                <w:sz w:val="19"/>
+              </w:rPr>
+              <w:t xml:space="preserve"> </w:t>
+            </w:r>
+            <w:r>
+              <w:t>TOOLS</w:t>
+            </w:r>
+            <w:r>
+              <w:tab/>
+            </w:r>
+            <w:r>
+              <w:rPr>
+                <w:lang w:val="en-US"/>
+              </w:rPr>
+              <w:t>4</w:t>
+            </w:r>
+          </w:hyperlink>
+        </w:p>
+        <w:p>
+          <w:pPr>
+            <w:pStyle w:val="TOC2"/>
+            <w:tabs>
+              <w:tab w:val="right" w:leader="dot" w:pos="9031"/>
+            </w:tabs>
+            <w:spacing w:line="360" w:lineRule="auto"/>
+          </w:pPr>
+          <w:hyperlink w:anchor="_Toc10484">
+            <w:r>
+              <w:t>3.2</w:t>
+            </w:r>
+            <w:r>
+              <w:rPr>
+                <w:sz w:val="19"/>
+              </w:rPr>
+              <w:t xml:space="preserve"> </w:t>
+            </w:r>
+            <w:r>
+              <w:t>APPROACH</w:t>
+            </w:r>
+            <w:r>
+              <w:tab/>
+            </w:r>
+            <w:r>
+              <w:rPr>
+                <w:lang w:val="en-US"/>
+              </w:rPr>
+              <w:t>5</w:t>
+            </w:r>
+          </w:hyperlink>
+        </w:p>
+        <w:p>
+          <w:pPr>
+            <w:pStyle w:val="TOC2"/>
+            <w:tabs>
+              <w:tab w:val="right" w:leader="dot" w:pos="9031"/>
+            </w:tabs>
+            <w:spacing w:line="360" w:lineRule="auto"/>
+          </w:pPr>
+          <w:hyperlink w:anchor="_Toc10485">
+            <w:r>
+              <w:t>3.3</w:t>
+            </w:r>
+            <w:r>
+              <w:rPr>
+                <w:sz w:val="19"/>
+              </w:rPr>
+              <w:t xml:space="preserve"> </w:t>
+            </w:r>
+            <w:r>
+              <w:t>DESIGNS</w:t>
+            </w:r>
+            <w:r>
+              <w:tab/>
+            </w:r>
+            <w:r>
+              <w:rPr>
+                <w:lang w:val="en-US"/>
+              </w:rPr>
+              <w:t>6</w:t>
+            </w:r>
+          </w:hyperlink>
+        </w:p>
+        <w:p>
+          <w:pPr>
+            <w:pStyle w:val="TOC3"/>
+            <w:tabs>
+              <w:tab w:val="right" w:leader="dot" w:pos="9031"/>
+            </w:tabs>
+            <w:spacing w:line="360" w:lineRule="auto"/>
+          </w:pPr>
+          <w:hyperlink w:anchor="_Toc10486">
+            <w:r>
+              <w:t>3.3.1 USE CASE DIAGRAM</w:t>
+            </w:r>
+            <w:r>
+              <w:tab/>
+            </w:r>
+            <w:r>
+              <w:rPr>
+                <w:lang w:val="en-US"/>
+              </w:rPr>
+              <w:t>6</w:t>
+            </w:r>
+          </w:hyperlink>
+        </w:p>
+        <w:p>
+          <w:pPr>
+            <w:pStyle w:val="TOC3"/>
+            <w:tabs>
+              <w:tab w:val="right" w:leader="dot" w:pos="9031"/>
+            </w:tabs>
+            <w:spacing w:line="360" w:lineRule="auto"/>
+          </w:pPr>
+          <w:hyperlink w:anchor="_Toc10488">
+            <w:r>
+              <w:t>3.3.3 ENTITY RELATIONSHIP DIAGRAM</w:t>
+            </w:r>
+            <w:r>
+              <w:tab/>
+            </w:r>
+            <w:r>
+              <w:fldChar w:fldCharType="begin"/>
+            </w:r>
+            <w:r>
+              <w:instrText>PAGEREF _Toc10488 \h</w:instrText>
+            </w:r>
+            <w:r>
+              <w:fldChar w:fldCharType="separate"/>
+            </w:r>
+            <w:r>
+              <w:t xml:space="preserve">7 </w:t>
+            </w:r>
+            <w:r>
+              <w:fldChar w:fldCharType="end"/>
+            </w:r>
+          </w:hyperlink>
+        </w:p>
+        <w:p>
+          <w:pPr>
+            <w:pStyle w:val="TOC2"/>
+            <w:tabs>
+              <w:tab w:val="right" w:leader="dot" w:pos="9031"/>
+            </w:tabs>
+            <w:spacing w:line="360" w:lineRule="auto"/>
+          </w:pPr>
+          <w:hyperlink w:anchor="_Toc10489">
+            <w:r>
+              <w:t>3.4</w:t>
+            </w:r>
+            <w:r>
+              <w:rPr>
+                <w:sz w:val="19"/>
+              </w:rPr>
+              <w:t xml:space="preserve"> </w:t>
+            </w:r>
+            <w:r>
+              <w:t>A</w:t>
+            </w:r>
+            <w:r>
+              <w:rPr>
+                <w:sz w:val="19"/>
+              </w:rPr>
+              <w:t>LGORITHMS</w:t>
+            </w:r>
+            <w:r>
+              <w:tab/>
+            </w:r>
+            <w:r>
+              <w:fldChar w:fldCharType="begin"/>
+            </w:r>
+            <w:r>
+              <w:instrText>PAGEREF _Toc10489 \h</w:instrText>
+            </w:r>
+            <w:r>
+              <w:fldChar w:fldCharType="separate"/>
+            </w:r>
+            <w:r>
+              <w:t xml:space="preserve">8 </w:t>
+            </w:r>
+            <w:r>
+              <w:fldChar w:fldCharType="end"/>
+            </w:r>
+          </w:hyperlink>
+        </w:p>
+        <w:p>
+          <w:pPr>
+            <w:pStyle w:val="TOC1"/>
+            <w:tabs>
+              <w:tab w:val="right" w:leader="dot" w:pos="9031"/>
+            </w:tabs>
+          </w:pPr>
+          <w:hyperlink w:anchor="_Toc10490">
+            <w:r>
+              <w:t>CHAPTER 4 TIMELINE DIAGRAM</w:t>
+            </w:r>
+            <w:r>
+              <w:tab/>
+            </w:r>
+            <w:r>
+              <w:rPr>
+                <w:lang w:val="en-US"/>
+              </w:rPr>
+              <w:t>9</w:t>
+            </w:r>
+          </w:hyperlink>
+        </w:p>
+        <w:p>
+          <w:pPr>
+            <w:pStyle w:val="TOC1"/>
+            <w:tabs>
+              <w:tab w:val="right" w:leader="dot" w:pos="9031"/>
+            </w:tabs>
+            <w:rPr>
+              <w:lang w:val="en-US"/>
+            </w:rPr>
+          </w:pPr>
+          <w:r>
+            <w:fldChar w:fldCharType="begin"/>
+          </w:r>
+          <w:r>
+            <w:instrText>HYPERLINK \l "_Toc10491" \h</w:instrText>
+          </w:r>
+          <w:r>
+            <w:fldChar w:fldCharType="separate"/>
+          </w:r>
+          <w:r>
+            <w:t>CHAPTER 5 WIREFRAME</w:t>
+          </w:r>
+          <w:r>
+            <w:tab/>
+          </w:r>
+          <w:r>
+            <w:rPr>
+              <w:lang w:val="en-US"/>
+            </w:rPr>
+            <w:t>10</w:t>
+          </w:r>
+        </w:p>
+        <w:p>
+          <w:pPr>
+            <w:pStyle w:val="TOC1"/>
+            <w:tabs>
+              <w:tab w:val="right" w:leader="dot" w:pos="9031"/>
+            </w:tabs>
+          </w:pPr>
+          <w:r>
+            <w:fldChar w:fldCharType="end"/>
+          </w:r>
+        </w:p>
+        <w:p>
+          <w:pPr>
+            <w:pStyle w:val="TOC1"/>
+            <w:tabs>
+              <w:tab w:val="right" w:leader="dot" w:pos="9031"/>
+            </w:tabs>
+          </w:pPr>
+          <w:hyperlink w:anchor="_Toc10492">
+            <w:r>
+              <w:t>BIBLIOGRAPHY</w:t>
+            </w:r>
+            <w:r>
+              <w:tab/>
+            </w:r>
+            <w:r>
+              <w:fldChar w:fldCharType="begin"/>
+            </w:r>
+            <w:r>
+              <w:instrText>PAGEREF _Toc10492 \h</w:instrText>
+            </w:r>
+            <w:r>
+              <w:fldChar w:fldCharType="separate"/>
+            </w:r>
+            <w:r>
+              <w:t>1</w:t>
+            </w:r>
+            <w:r>
+              <w:rPr>
+                <w:lang w:val="en-US"/>
+              </w:rPr>
+              <w:t>1</w:t>
+            </w:r>
+            <w:r>
+              <w:t xml:space="preserve"> </w:t>
+            </w:r>
+            <w:r>
+              <w:fldChar w:fldCharType="end"/>
+            </w:r>
+          </w:hyperlink>
+        </w:p>
+        <w:p>
+          <w:r>
+            <w:fldChar w:fldCharType="end"/>
+          </w:r>
+        </w:p>
+      </w:sdtContent>
+    </w:sdt>
     <w:p>
       <w:pPr>
         <w:spacing w:after="350" w:line="259" w:lineRule="auto"/>
         <w:ind w:left="125" w:right="158"/>
         <w:jc w:val="center"/>
         <w:rPr>
+          <w:b/>
+          <w:szCs w:val="28"/>
+        </w:rPr>
+      </w:pPr>
+    </w:p>
+    <w:p>
+      <w:pPr>
+        <w:ind w:left="0" w:firstLine="0"/>
+        <w:jc w:val="left"/>
+        <w:rPr>
+          <w:b/>
+          <w:szCs w:val="28"/>
+        </w:rPr>
+      </w:pPr>
+      <w:r>
+        <w:rPr>
+          <w:b/>
+          <w:szCs w:val="28"/>
+        </w:rPr>
+        <w:br w:type="page"/>
+      </w:r>
+    </w:p>
+    <w:p>
+      <w:pPr>
+        <w:spacing w:after="350" w:line="360" w:lineRule="auto"/>
+        <w:ind w:left="125" w:right="158"/>
+        <w:jc w:val="center"/>
+        <w:rPr>
           <w:szCs w:val="28"/>
         </w:rPr>
       </w:pPr>
@@ -1728,7 +2290,7 @@
     </w:p>
     <w:p>
       <w:pPr>
-        <w:spacing w:after="404"/>
+        <w:spacing w:after="0" w:line="360" w:lineRule="auto"/>
         <w:ind w:left="25"/>
         <w:rPr>
           <w:szCs w:val="28"/>
@@ -1738,12 +2300,36 @@
         <w:rPr>
           <w:szCs w:val="28"/>
         </w:rPr>
-        <w:t xml:space="preserve">FIGURE 3.2: WATERFALL METHOD................................................... 5  </w:t>
-      </w:r>
-    </w:p>
-    <w:p>
-      <w:pPr>
-        <w:spacing w:after="386"/>
+        <w:t xml:space="preserve">FIGURE 3.2: </w:t>
+      </w:r>
+      <w:r>
+        <w:rPr>
+          <w:szCs w:val="28"/>
+        </w:rPr>
+        <w:t>AGILE</w:t>
+      </w:r>
+      <w:r>
+        <w:rPr>
+          <w:szCs w:val="28"/>
+        </w:rPr>
+        <w:t xml:space="preserve"> METHOD</w:t>
+      </w:r>
+      <w:r>
+        <w:rPr>
+          <w:szCs w:val="28"/>
+        </w:rPr>
+        <w:t>……….</w:t>
+      </w:r>
+      <w:r>
+        <w:rPr>
+          <w:szCs w:val="28"/>
+        </w:rPr>
+        <w:t xml:space="preserve">................................................... 5  </w:t>
+      </w:r>
+    </w:p>
+    <w:p>
+      <w:pPr>
+        <w:spacing w:after="0" w:line="360" w:lineRule="auto"/>
         <w:ind w:left="25"/>
         <w:rPr>
           <w:szCs w:val="28"/>
@@ -1772,7 +2358,7 @@
     </w:p>
     <w:p>
       <w:pPr>
-        <w:spacing w:after="437"/>
+        <w:spacing w:after="0" w:line="360" w:lineRule="auto"/>
         <w:ind w:left="25"/>
         <w:rPr>
           <w:szCs w:val="28"/>
@@ -1782,12 +2368,24 @@
         <w:rPr>
           <w:szCs w:val="28"/>
         </w:rPr>
-        <w:t xml:space="preserve">FIGURE 3.3.2: ENTITY-RELATIONSHIP DIAGRAM. ........................ 9 </w:t>
-      </w:r>
-    </w:p>
-    <w:p>
-      <w:pPr>
-        <w:spacing w:after="459"/>
+        <w:t xml:space="preserve">FIGURE 3.3.2: ENTITY-RELATIONSHIP DIAGRAM. ........................ </w:t>
+      </w:r>
+      <w:r>
+        <w:rPr>
+          <w:szCs w:val="28"/>
+        </w:rPr>
+        <w:t>7</w:t>
+      </w:r>
+      <w:r>
+        <w:rPr>
+          <w:szCs w:val="28"/>
+        </w:rPr>
+        <w:t xml:space="preserve"> </w:t>
+      </w:r>
+    </w:p>
+    <w:p>
+      <w:pPr>
+        <w:spacing w:after="0" w:line="360" w:lineRule="auto"/>
         <w:ind w:left="25"/>
         <w:rPr>
           <w:szCs w:val="28"/>
@@ -1797,12 +2395,18 @@
         <w:rPr>
           <w:szCs w:val="28"/>
         </w:rPr>
-        <w:t xml:space="preserve">FIGURE 3.3.3: FLOWCHART DIAGRAM…………..............................11  </w:t>
-      </w:r>
-    </w:p>
-    <w:p>
-      <w:pPr>
-        <w:spacing w:after="404"/>
+        <w:t>FIGURE 4.1: TIMELINE DIAGRAM……………………………………</w:t>
+      </w:r>
+      <w:r>
+        <w:rPr>
+          <w:szCs w:val="28"/>
+        </w:rPr>
+        <w:t>8</w:t>
+      </w:r>
+    </w:p>
+    <w:p>
+      <w:pPr>
+        <w:spacing w:after="0" w:line="360" w:lineRule="auto"/>
         <w:ind w:left="25"/>
         <w:rPr>
           <w:szCs w:val="28"/>
@@ -1812,22 +2416,19 @@
         <w:rPr>
           <w:szCs w:val="28"/>
         </w:rPr>
-        <w:t xml:space="preserve">FIGURE 4.1: TIMELINE DIAGRAM……………………………………12 </w:t>
-      </w:r>
-    </w:p>
-    <w:p>
-      <w:pPr>
-        <w:spacing w:after="409"/>
-        <w:ind w:left="25"/>
-        <w:rPr>
-          <w:szCs w:val="28"/>
-        </w:rPr>
-      </w:pPr>
-      <w:r>
-        <w:rPr>
-          <w:szCs w:val="28"/>
-        </w:rPr>
-        <w:t xml:space="preserve">FIGURE 5.1: WIREFRAME. .................................................................... 13 </w:t>
+        <w:t xml:space="preserve">FIGURE 5.1: WIREFRAME. .................................................................... </w:t>
+      </w:r>
+      <w:r>
+        <w:rPr>
+          <w:szCs w:val="28"/>
+        </w:rPr>
+        <w:t>9</w:t>
+      </w:r>
+      <w:r>
+        <w:rPr>
+          <w:szCs w:val="28"/>
+        </w:rPr>
+        <w:t xml:space="preserve"> </w:t>
       </w:r>
     </w:p>
     <w:p>
@@ -2125,7 +2726,6 @@
       <w:pPr>
         <w:spacing w:after="0" w:line="360" w:lineRule="auto"/>
         <w:ind w:left="17" w:right="567" w:firstLine="0"/>
-        <w:jc w:val="left"/>
         <w:rPr>
           <w:rFonts w:eastAsiaTheme="minorEastAsia"/>
           <w:color w:val="auto"/>
@@ -2142,7 +2742,31 @@
           <w:szCs w:val="24"/>
           <w:lang w:val="en-GB" w:eastAsia="en-GB" w:bidi="hi-IN"/>
         </w:rPr>
-        <w:t>In today's fast-paced world, the desire to explore and discover new lands can often be overshadowed by the fear of embarking on a journey alone. But what if there was a way to alleviate that fear and connect with like-minded travellers who share your passions and interests? Enter our tripMate app, a digital platform that aims to bring together adventurous souls from all corners of the globe. By matching users based on shared interests, destinations, and schedules, our app seeks to facilitate connections between travellers and provide a space for socializing and networking. Whether you're seeking a companion for a solo trip, hoping to join an existing group, or envisioning a custom adventure with friends, our app is here to help you plan and book the trip of your dreams. So why travel alone when you can travel together and make new friends along the way? Download our app and begin your journey today.</w:t>
+        <w:t xml:space="preserve">In today's fast-paced world, the desire to explore and discover new lands can often be overshadowed by the fear of embarking on a journey alone. But what if there was a way to alleviate that fear and connect with like-minded travellers who share your passions and interests? Enter our </w:t>
+      </w:r>
+      <w:proofErr w:type="spellStart"/>
+      <w:r>
+        <w:rPr>
+          <w:rFonts w:eastAsiaTheme="minorEastAsia"/>
+          <w:b/>
+          <w:bCs/>
+          <w:color w:val="auto"/>
+          <w:sz w:val="24"/>
+          <w:szCs w:val="24"/>
+          <w:lang w:val="en-GB" w:eastAsia="en-GB" w:bidi="hi-IN"/>
+        </w:rPr>
+        <w:t>tripMate</w:t>
+      </w:r>
+      <w:proofErr w:type="spellEnd"/>
+      <w:r>
+        <w:rPr>
+          <w:rFonts w:eastAsiaTheme="minorEastAsia"/>
+          <w:color w:val="auto"/>
+          <w:sz w:val="24"/>
+          <w:szCs w:val="24"/>
+          <w:lang w:val="en-GB" w:eastAsia="en-GB" w:bidi="hi-IN"/>
+        </w:rPr>
+        <w:t xml:space="preserve"> app, a digital platform that aims to bring together adventurous souls from all corners of the globe. By matching users based on shared interests, destinations, and schedules, our app seeks to facilitate connections between travellers and provide a space for socializing and networking. Whether you're seeking a companion for a solo trip, hoping to join an existing group, or envisioning a custom adventure with friends, our app is here to help you plan and book the trip of your dreams. So why travel alone when you can travel together and make new friends along the way? Download our app and begin your journey today.</w:t>
       </w:r>
     </w:p>
     <w:p>
@@ -2216,45 +2840,6 @@
           <w:lang w:val="en-GB" w:eastAsia="en-GB" w:bidi="hi-IN"/>
         </w:rPr>
         <w:t>Challenges in finding compatible travel companions</w:t>
-      </w:r>
-      <w:r>
-        <w:rPr>
-          <w:rFonts w:eastAsiaTheme="minorEastAsia"/>
-          <w:color w:val="auto"/>
-          <w:sz w:val="24"/>
-          <w:szCs w:val="24"/>
-          <w:lang w:val="en-GB" w:eastAsia="en-GB" w:bidi="hi-IN"/>
-        </w:rPr>
-        <w:t>.</w:t>
-      </w:r>
-    </w:p>
-    <w:p>
-      <w:pPr>
-        <w:numPr>
-          <w:ilvl w:val="0"/>
-          <w:numId w:val="11"/>
-        </w:numPr>
-        <w:autoSpaceDE w:val="0"/>
-        <w:autoSpaceDN w:val="0"/>
-        <w:adjustRightInd w:val="0"/>
-        <w:spacing w:after="0" w:line="360" w:lineRule="auto"/>
-        <w:rPr>
-          <w:rFonts w:eastAsiaTheme="minorEastAsia"/>
-          <w:color w:val="auto"/>
-          <w:sz w:val="24"/>
-          <w:szCs w:val="24"/>
-          <w:lang w:val="en-GB" w:eastAsia="en-GB" w:bidi="hi-IN"/>
-        </w:rPr>
-      </w:pPr>
-      <w:r>
-        <w:rPr>
-          <w:rFonts w:eastAsiaTheme="minorEastAsia"/>
-          <w:color w:val="auto"/>
-          <w:sz w:val="24"/>
-          <w:szCs w:val="24"/>
-          <w:lang w:val="en-GB" w:eastAsia="en-GB" w:bidi="hi-IN"/>
-        </w:rPr>
-        <w:t>Solo travel often incurs higher costs due to lack of shared expenses</w:t>
       </w:r>
       <w:r>
         <w:rPr>
@@ -2441,7 +3026,7 @@
           <w:szCs w:val="24"/>
           <w:lang w:val="en-GB" w:eastAsia="en-GB" w:bidi="hi-IN"/>
         </w:rPr>
-        <w:t>To facilitate the connection of travellers who share common</w:t>
+        <w:t xml:space="preserve">To facilitate the connection of travellers who share common </w:t>
       </w:r>
       <w:r>
         <w:rPr>
@@ -2451,7 +3036,7 @@
           <w:szCs w:val="24"/>
           <w:lang w:val="en-GB" w:eastAsia="en-GB" w:bidi="hi-IN"/>
         </w:rPr>
-        <w:t xml:space="preserve"> interests,</w:t>
+        <w:t xml:space="preserve">interests, </w:t>
       </w:r>
       <w:r>
         <w:rPr>
@@ -2461,108 +3046,39 @@
           <w:szCs w:val="24"/>
           <w:lang w:val="en-GB" w:eastAsia="en-GB" w:bidi="hi-IN"/>
         </w:rPr>
-        <w:t xml:space="preserve"> destinations and schedules.</w:t>
-      </w:r>
-    </w:p>
-    <w:p>
-      <w:pPr>
-        <w:numPr>
-          <w:ilvl w:val="0"/>
-          <w:numId w:val="9"/>
-        </w:numPr>
-        <w:autoSpaceDE w:val="0"/>
-        <w:autoSpaceDN w:val="0"/>
-        <w:adjustRightInd w:val="0"/>
+        <w:t>destinations and schedules.</w:t>
+      </w:r>
+    </w:p>
+    <w:p>
+      <w:pPr>
+        <w:pStyle w:val="Heading3"/>
         <w:spacing w:after="0" w:line="360" w:lineRule="auto"/>
-        <w:rPr>
-          <w:rFonts w:eastAsiaTheme="minorEastAsia"/>
-          <w:color w:val="auto"/>
-          <w:sz w:val="24"/>
-          <w:szCs w:val="24"/>
-          <w:lang w:val="en-GB" w:eastAsia="en-GB" w:bidi="hi-IN"/>
-        </w:rPr>
-      </w:pPr>
-      <w:r>
-        <w:rPr>
-          <w:rFonts w:eastAsiaTheme="minorEastAsia"/>
-          <w:color w:val="auto"/>
-          <w:sz w:val="24"/>
-          <w:szCs w:val="24"/>
-          <w:lang w:val="en-GB" w:eastAsia="en-GB" w:bidi="hi-IN"/>
-        </w:rPr>
-        <w:t>To encourage the participation in travel and tourism through the app.</w:t>
-      </w:r>
-    </w:p>
-    <w:p>
-      <w:pPr>
-        <w:pStyle w:val="ListParagraph"/>
-        <w:numPr>
-          <w:ilvl w:val="0"/>
-          <w:numId w:val="9"/>
-        </w:numPr>
-        <w:autoSpaceDE w:val="0"/>
-        <w:autoSpaceDN w:val="0"/>
-        <w:adjustRightInd w:val="0"/>
+        <w:ind w:left="15"/>
+        <w:jc w:val="left"/>
+        <w:rPr>
+          <w:sz w:val="28"/>
+          <w:szCs w:val="28"/>
+        </w:rPr>
+      </w:pPr>
+    </w:p>
+    <w:p>
+      <w:pPr>
+        <w:pStyle w:val="Heading3"/>
         <w:spacing w:after="0" w:line="360" w:lineRule="auto"/>
-        <w:ind w:right="567"/>
-        <w:rPr>
-          <w:rFonts w:eastAsiaTheme="minorEastAsia"/>
-          <w:color w:val="auto"/>
-          <w:sz w:val="24"/>
-          <w:szCs w:val="24"/>
-          <w:lang w:val="en-GB" w:eastAsia="en-GB" w:bidi="hi-IN"/>
-        </w:rPr>
-      </w:pPr>
-      <w:r>
-        <w:rPr>
-          <w:rFonts w:eastAsiaTheme="minorEastAsia"/>
-          <w:color w:val="auto"/>
-          <w:sz w:val="24"/>
-          <w:szCs w:val="24"/>
-          <w:lang w:val="en-GB" w:eastAsia="en-GB" w:bidi="hi-IN"/>
-        </w:rPr>
-        <w:t>To provide more opportunities for socializing and networking</w:t>
-      </w:r>
-      <w:r>
-        <w:rPr>
-          <w:rFonts w:eastAsiaTheme="minorEastAsia"/>
-          <w:color w:val="auto"/>
-          <w:sz w:val="24"/>
-          <w:szCs w:val="24"/>
-          <w:lang w:val="en-GB" w:eastAsia="en-GB" w:bidi="hi-IN"/>
-        </w:rPr>
-        <w:t>.</w:t>
-      </w:r>
-    </w:p>
-    <w:p>
-      <w:pPr>
-        <w:pStyle w:val="ListParagraph"/>
-        <w:numPr>
-          <w:ilvl w:val="0"/>
-          <w:numId w:val="9"/>
-        </w:numPr>
-        <w:spacing w:line="360" w:lineRule="auto"/>
-        <w:rPr>
-          <w:rFonts w:eastAsiaTheme="minorEastAsia"/>
-          <w:sz w:val="24"/>
-          <w:szCs w:val="24"/>
-          <w:lang w:val="en-GB" w:eastAsia="en-GB" w:bidi="hi-IN"/>
-        </w:rPr>
-      </w:pPr>
-      <w:r>
-        <w:rPr>
-          <w:sz w:val="24"/>
-          <w:szCs w:val="24"/>
-        </w:rPr>
-        <w:t>To alleviate safety concerns for solo travelers</w:t>
-      </w:r>
-      <w:r>
-        <w:rPr>
-          <w:sz w:val="24"/>
-          <w:szCs w:val="24"/>
-        </w:rPr>
-        <w:t>.</w:t>
-      </w:r>
+        <w:ind w:left="15"/>
+        <w:jc w:val="left"/>
+        <w:rPr>
+          <w:sz w:val="28"/>
+          <w:szCs w:val="28"/>
+        </w:rPr>
+      </w:pPr>
+    </w:p>
+    <w:p>
+      <w:pPr>
+        <w:rPr>
+          <w:lang w:val="en-NP" w:eastAsia="en-GB" w:bidi="hi-IN"/>
+        </w:rPr>
+      </w:pPr>
     </w:p>
     <w:p>
       <w:pPr>
@@ -3181,23 +3697,13 @@
       </w:r>
       <w:r>
         <w:rPr>
-          <w:rFonts w:ascii="Apple Color Emoji" w:eastAsiaTheme="minorEastAsia" w:hAnsi="Apple Color Emoji" w:cs="Apple Color Emoji"/>
-          <w:color w:val="auto"/>
-          <w:sz w:val="24"/>
-          <w:szCs w:val="24"/>
-          <w:lang w:val="en-GB" w:eastAsia="en-GB" w:bidi="hi-IN"/>
-        </w:rPr>
-        <w:t>👬</w:t>
-      </w:r>
-      <w:r>
-        <w:rPr>
           <w:rFonts w:eastAsiaTheme="minorEastAsia"/>
           <w:color w:val="auto"/>
           <w:sz w:val="24"/>
           <w:szCs w:val="24"/>
           <w:lang w:val="en-GB" w:eastAsia="en-GB" w:bidi="hi-IN"/>
         </w:rPr>
-        <w:t xml:space="preserve"> ...</w:t>
+        <w:t>.</w:t>
       </w:r>
       <w:sdt>
         <w:sdtPr>
@@ -3286,187 +3792,285 @@
     </w:p>
     <w:p>
       <w:pPr>
-        <w:spacing w:after="0" w:line="259" w:lineRule="auto"/>
-        <w:ind w:left="15" w:firstLine="0"/>
-        <w:jc w:val="left"/>
-        <w:rPr>
-          <w:b/>
-          <w:szCs w:val="28"/>
-        </w:rPr>
-      </w:pPr>
-    </w:p>
-    <w:p>
-      <w:pPr>
-        <w:spacing w:after="0" w:line="259" w:lineRule="auto"/>
-        <w:ind w:left="15" w:firstLine="0"/>
-        <w:jc w:val="left"/>
-        <w:rPr>
-          <w:b/>
-          <w:szCs w:val="28"/>
-        </w:rPr>
-      </w:pPr>
-      <w:r>
-        <w:rPr>
-          <w:b/>
-          <w:szCs w:val="28"/>
-        </w:rPr>
-        <w:tab/>
-      </w:r>
-    </w:p>
-    <w:p>
-      <w:pPr>
-        <w:spacing w:after="0" w:line="259" w:lineRule="auto"/>
-        <w:ind w:left="15" w:firstLine="0"/>
-        <w:jc w:val="left"/>
-        <w:rPr>
-          <w:b/>
-          <w:szCs w:val="28"/>
-        </w:rPr>
-      </w:pPr>
-    </w:p>
-    <w:p>
-      <w:pPr>
-        <w:spacing w:after="0" w:line="259" w:lineRule="auto"/>
-        <w:ind w:left="15" w:firstLine="0"/>
-        <w:jc w:val="left"/>
-        <w:rPr>
-          <w:b/>
-          <w:szCs w:val="28"/>
-        </w:rPr>
-      </w:pPr>
-    </w:p>
-    <w:p>
-      <w:pPr>
-        <w:spacing w:after="0" w:line="259" w:lineRule="auto"/>
-        <w:ind w:left="15" w:firstLine="0"/>
-        <w:jc w:val="left"/>
-        <w:rPr>
-          <w:b/>
-          <w:szCs w:val="28"/>
-        </w:rPr>
-      </w:pPr>
-    </w:p>
-    <w:p>
-      <w:pPr>
-        <w:spacing w:after="0" w:line="259" w:lineRule="auto"/>
-        <w:ind w:left="15" w:firstLine="0"/>
-        <w:jc w:val="left"/>
-        <w:rPr>
-          <w:b/>
-          <w:szCs w:val="28"/>
-        </w:rPr>
-      </w:pPr>
-    </w:p>
-    <w:p>
-      <w:pPr>
-        <w:spacing w:after="0" w:line="259" w:lineRule="auto"/>
-        <w:ind w:left="15" w:firstLine="0"/>
-        <w:jc w:val="left"/>
-        <w:rPr>
-          <w:b/>
-          <w:szCs w:val="28"/>
-        </w:rPr>
-      </w:pPr>
-    </w:p>
-    <w:p>
-      <w:pPr>
-        <w:spacing w:after="0" w:line="259" w:lineRule="auto"/>
-        <w:ind w:left="15" w:firstLine="0"/>
-        <w:jc w:val="left"/>
-        <w:rPr>
-          <w:b/>
-          <w:szCs w:val="28"/>
-        </w:rPr>
-      </w:pPr>
-    </w:p>
-    <w:p>
-      <w:pPr>
-        <w:spacing w:after="0" w:line="259" w:lineRule="auto"/>
-        <w:ind w:left="15" w:firstLine="0"/>
-        <w:jc w:val="left"/>
-        <w:rPr>
-          <w:b/>
-          <w:szCs w:val="28"/>
-        </w:rPr>
-      </w:pPr>
-    </w:p>
-    <w:p>
-      <w:pPr>
-        <w:spacing w:after="0" w:line="259" w:lineRule="auto"/>
-        <w:ind w:left="0" w:firstLine="0"/>
-        <w:jc w:val="left"/>
-        <w:rPr>
-          <w:b/>
-          <w:szCs w:val="28"/>
-        </w:rPr>
-      </w:pPr>
-    </w:p>
-    <w:p>
-      <w:pPr>
-        <w:spacing w:after="0" w:line="259" w:lineRule="auto"/>
-        <w:ind w:left="15" w:firstLine="0"/>
-        <w:jc w:val="left"/>
-        <w:rPr>
-          <w:b/>
-          <w:szCs w:val="28"/>
-        </w:rPr>
-      </w:pPr>
-    </w:p>
-    <w:p>
-      <w:pPr>
-        <w:spacing w:after="0" w:line="259" w:lineRule="auto"/>
-        <w:ind w:left="15" w:firstLine="0"/>
-        <w:jc w:val="left"/>
-        <w:rPr>
-          <w:b/>
-          <w:szCs w:val="28"/>
-        </w:rPr>
-      </w:pPr>
-    </w:p>
-    <w:p>
-      <w:pPr>
-        <w:spacing w:after="0" w:line="259" w:lineRule="auto"/>
-        <w:ind w:left="15" w:firstLine="0"/>
-        <w:jc w:val="left"/>
-        <w:rPr>
-          <w:szCs w:val="28"/>
-        </w:rPr>
-      </w:pPr>
-      <w:r>
-        <w:rPr>
-          <w:b/>
-          <w:szCs w:val="28"/>
-        </w:rPr>
-        <w:t xml:space="preserve"> </w:t>
-      </w:r>
-    </w:p>
-    <w:p>
-      <w:pPr>
-        <w:spacing w:after="350" w:line="259" w:lineRule="auto"/>
+        <w:spacing w:after="0" w:line="360" w:lineRule="auto"/>
+        <w:ind w:left="20" w:right="567" w:firstLine="0"/>
+        <w:rPr>
+          <w:sz w:val="24"/>
+          <w:szCs w:val="24"/>
+        </w:rPr>
+      </w:pPr>
+    </w:p>
+    <w:p>
+      <w:pPr>
+        <w:spacing w:after="0" w:line="360" w:lineRule="auto"/>
+        <w:ind w:left="20" w:right="567" w:firstLine="0"/>
+        <w:rPr>
+          <w:b/>
+          <w:bCs/>
+          <w:szCs w:val="28"/>
+        </w:rPr>
+      </w:pPr>
+      <w:r>
+        <w:rPr>
+          <w:b/>
+          <w:bCs/>
+          <w:szCs w:val="28"/>
+        </w:rPr>
+        <w:t>3.</w:t>
+      </w:r>
+      <w:r>
+        <w:rPr>
+          <w:b/>
+          <w:bCs/>
+          <w:szCs w:val="28"/>
+        </w:rPr>
+        <w:t xml:space="preserve"> </w:t>
+      </w:r>
+      <w:r>
+        <w:rPr>
+          <w:b/>
+          <w:bCs/>
+          <w:szCs w:val="28"/>
+        </w:rPr>
+        <w:t>Hostelworld</w:t>
+      </w:r>
+    </w:p>
+    <w:p>
+      <w:pPr>
+        <w:spacing w:after="0" w:line="360" w:lineRule="auto"/>
+        <w:ind w:left="20" w:right="567" w:firstLine="0"/>
+        <w:rPr>
+          <w:sz w:val="24"/>
+          <w:szCs w:val="24"/>
+        </w:rPr>
+      </w:pPr>
+      <w:r>
+        <w:rPr>
+          <w:sz w:val="24"/>
+          <w:szCs w:val="24"/>
+        </w:rPr>
+        <w:t>Hostelworld</w:t>
+      </w:r>
+      <w:r>
+        <w:rPr>
+          <w:sz w:val="24"/>
+          <w:szCs w:val="24"/>
+        </w:rPr>
+        <w:t xml:space="preserve"> </w:t>
+      </w:r>
+      <w:r>
+        <w:rPr>
+          <w:sz w:val="24"/>
+          <w:szCs w:val="24"/>
+        </w:rPr>
+        <w:t>is a social travel app that connects backpackers and budget travelers for shared trips and adventures. Users can search for travel partners, join existing trips, or create their own. They can also share travel tips and experiences with other users</w:t>
+      </w:r>
+      <w:r>
+        <w:rPr>
+          <w:sz w:val="24"/>
+          <w:szCs w:val="24"/>
+        </w:rPr>
+        <w:t>.</w:t>
+      </w:r>
+      <w:sdt>
+        <w:sdtPr>
+          <w:rPr>
+            <w:sz w:val="24"/>
+            <w:szCs w:val="24"/>
+          </w:rPr>
+          <w:id w:val="-1870756468"/>
+          <w:citation/>
+        </w:sdtPr>
+        <w:sdtContent>
+          <w:r>
+            <w:rPr>
+              <w:sz w:val="24"/>
+              <w:szCs w:val="24"/>
+            </w:rPr>
+            <w:fldChar w:fldCharType="begin"/>
+          </w:r>
+          <w:r>
+            <w:rPr>
+              <w:sz w:val="24"/>
+              <w:szCs w:val="24"/>
+            </w:rPr>
+            <w:instrText xml:space="preserve"> CITATION Hos20 \l 1033 </w:instrText>
+          </w:r>
+          <w:r>
+            <w:rPr>
+              <w:sz w:val="24"/>
+              <w:szCs w:val="24"/>
+            </w:rPr>
+            <w:fldChar w:fldCharType="separate"/>
+          </w:r>
+          <w:r>
+            <w:rPr>
+              <w:noProof/>
+              <w:sz w:val="24"/>
+              <w:szCs w:val="24"/>
+            </w:rPr>
+            <w:t xml:space="preserve"> </w:t>
+          </w:r>
+          <w:r>
+            <w:rPr>
+              <w:noProof/>
+              <w:sz w:val="24"/>
+              <w:szCs w:val="24"/>
+            </w:rPr>
+            <w:t>(Hostelworld, 2020)</w:t>
+          </w:r>
+          <w:r>
+            <w:rPr>
+              <w:sz w:val="24"/>
+              <w:szCs w:val="24"/>
+            </w:rPr>
+            <w:fldChar w:fldCharType="end"/>
+          </w:r>
+        </w:sdtContent>
+      </w:sdt>
+    </w:p>
+    <w:p>
+      <w:pPr>
+        <w:spacing w:after="0" w:line="360" w:lineRule="auto"/>
+        <w:ind w:left="20" w:right="567" w:firstLine="0"/>
+        <w:rPr>
+          <w:sz w:val="24"/>
+          <w:szCs w:val="24"/>
+        </w:rPr>
+      </w:pPr>
+    </w:p>
+    <w:p>
+      <w:pPr>
+        <w:spacing w:after="0" w:line="360" w:lineRule="auto"/>
+        <w:ind w:left="20" w:right="567" w:firstLine="0"/>
+        <w:rPr>
+          <w:b/>
+          <w:bCs/>
+          <w:szCs w:val="28"/>
+        </w:rPr>
+      </w:pPr>
+      <w:r>
+        <w:rPr>
+          <w:b/>
+          <w:bCs/>
+          <w:szCs w:val="28"/>
+        </w:rPr>
+        <w:t>4.</w:t>
+      </w:r>
+      <w:r>
+        <w:rPr>
+          <w:b/>
+          <w:bCs/>
+          <w:szCs w:val="28"/>
+        </w:rPr>
+        <w:t xml:space="preserve"> </w:t>
+      </w:r>
+      <w:proofErr w:type="spellStart"/>
+      <w:r>
+        <w:rPr>
+          <w:b/>
+          <w:bCs/>
+          <w:szCs w:val="28"/>
+        </w:rPr>
+        <w:t>Tripr</w:t>
+      </w:r>
+      <w:proofErr w:type="spellEnd"/>
+    </w:p>
+    <w:p>
+      <w:pPr>
+        <w:spacing w:after="0" w:line="360" w:lineRule="auto"/>
+        <w:ind w:left="20" w:right="567" w:firstLine="0"/>
+        <w:rPr>
+          <w:sz w:val="24"/>
+          <w:szCs w:val="24"/>
+        </w:rPr>
+      </w:pPr>
+      <w:proofErr w:type="spellStart"/>
+      <w:r>
+        <w:rPr>
+          <w:sz w:val="24"/>
+          <w:szCs w:val="24"/>
+        </w:rPr>
+        <w:t>Tripr</w:t>
+      </w:r>
+      <w:proofErr w:type="spellEnd"/>
+      <w:r>
+        <w:rPr>
+          <w:sz w:val="24"/>
+          <w:szCs w:val="24"/>
+        </w:rPr>
+        <w:t xml:space="preserve"> is a social travel app that connects travelers with locals and other travelers for shared travel experiences. Users can search for travel partners, join existing trips, or create their own. The app also has a feature that allows users to search for locals who can show them around and act as a guide</w:t>
+      </w:r>
+      <w:r>
+        <w:rPr>
+          <w:sz w:val="24"/>
+          <w:szCs w:val="24"/>
+        </w:rPr>
+        <w:t xml:space="preserve">. </w:t>
+      </w:r>
+      <w:sdt>
+        <w:sdtPr>
+          <w:rPr>
+            <w:sz w:val="24"/>
+            <w:szCs w:val="24"/>
+          </w:rPr>
+          <w:id w:val="-750196045"/>
+          <w:citation/>
+        </w:sdtPr>
+        <w:sdtContent>
+          <w:r>
+            <w:rPr>
+              <w:sz w:val="24"/>
+              <w:szCs w:val="24"/>
+            </w:rPr>
+            <w:fldChar w:fldCharType="begin"/>
+          </w:r>
+          <w:r>
+            <w:rPr>
+              <w:sz w:val="24"/>
+              <w:szCs w:val="24"/>
+            </w:rPr>
+            <w:instrText xml:space="preserve"> CITATION Tri21 \l 1033 </w:instrText>
+          </w:r>
+          <w:r>
+            <w:rPr>
+              <w:sz w:val="24"/>
+              <w:szCs w:val="24"/>
+            </w:rPr>
+            <w:fldChar w:fldCharType="separate"/>
+          </w:r>
+          <w:r>
+            <w:rPr>
+              <w:noProof/>
+              <w:sz w:val="24"/>
+              <w:szCs w:val="24"/>
+            </w:rPr>
+            <w:t>(Triprapp, 2021)</w:t>
+          </w:r>
+          <w:r>
+            <w:rPr>
+              <w:sz w:val="24"/>
+              <w:szCs w:val="24"/>
+            </w:rPr>
+            <w:fldChar w:fldCharType="end"/>
+          </w:r>
+        </w:sdtContent>
+      </w:sdt>
+    </w:p>
+    <w:p>
+      <w:pPr>
+        <w:spacing w:after="0" w:line="360" w:lineRule="auto"/>
+        <w:ind w:left="20" w:right="567" w:firstLine="0"/>
+        <w:rPr>
+          <w:sz w:val="24"/>
+          <w:szCs w:val="24"/>
+        </w:rPr>
+      </w:pPr>
+    </w:p>
+    <w:p>
+      <w:pPr>
+        <w:spacing w:after="0" w:line="360" w:lineRule="auto"/>
         <w:ind w:left="0" w:right="680" w:firstLine="0"/>
-        <w:rPr>
-          <w:b/>
-          <w:szCs w:val="28"/>
-        </w:rPr>
-      </w:pPr>
-    </w:p>
-    <w:p>
-      <w:pPr>
-        <w:spacing w:after="0" w:line="360" w:lineRule="auto"/>
-        <w:ind w:left="125" w:right="680"/>
-        <w:jc w:val="center"/>
-        <w:rPr>
-          <w:b/>
-          <w:sz w:val="32"/>
-          <w:szCs w:val="32"/>
-        </w:rPr>
-      </w:pPr>
-    </w:p>
-    <w:p>
-      <w:pPr>
-        <w:spacing w:after="0" w:line="360" w:lineRule="auto"/>
-        <w:ind w:left="125" w:right="680"/>
-        <w:jc w:val="center"/>
         <w:rPr>
           <w:b/>
           <w:sz w:val="32"/>
@@ -3571,31 +4175,35 @@
         <w:spacing w:after="8" w:line="360" w:lineRule="auto"/>
         <w:ind w:left="25"/>
         <w:rPr>
-          <w:szCs w:val="28"/>
-        </w:rPr>
-      </w:pPr>
-      <w:r>
-        <w:rPr>
-          <w:b/>
-          <w:szCs w:val="28"/>
-        </w:rPr>
-        <w:t xml:space="preserve"> </w:t>
-      </w:r>
-      <w:r>
-        <w:rPr>
-          <w:szCs w:val="28"/>
+          <w:sz w:val="24"/>
+          <w:szCs w:val="24"/>
+        </w:rPr>
+      </w:pPr>
+      <w:r>
+        <w:rPr>
+          <w:b/>
+          <w:szCs w:val="28"/>
+        </w:rPr>
+        <w:t xml:space="preserve"> </w:t>
+      </w:r>
+      <w:r>
+        <w:rPr>
+          <w:sz w:val="24"/>
+          <w:szCs w:val="24"/>
         </w:rPr>
         <w:t xml:space="preserve">Many tools are required for the development of Bookaholic. Some of </w:t>
       </w:r>
       <w:r>
         <w:rPr>
-          <w:szCs w:val="28"/>
+          <w:sz w:val="24"/>
+          <w:szCs w:val="24"/>
         </w:rPr>
         <w:t>the</w:t>
       </w:r>
       <w:r>
         <w:rPr>
-          <w:szCs w:val="28"/>
+          <w:sz w:val="24"/>
+          <w:szCs w:val="24"/>
         </w:rPr>
         <w:t xml:space="preserve"> tools that are required in the project are listed below:  </w:t>
       </w:r>
@@ -3608,12 +4216,14 @@
         </w:numPr>
         <w:ind w:hanging="360"/>
         <w:rPr>
-          <w:szCs w:val="28"/>
-        </w:rPr>
-      </w:pPr>
-      <w:r>
-        <w:rPr>
-          <w:szCs w:val="28"/>
+          <w:sz w:val="24"/>
+          <w:szCs w:val="24"/>
+        </w:rPr>
+      </w:pPr>
+      <w:r>
+        <w:rPr>
+          <w:sz w:val="24"/>
+          <w:szCs w:val="24"/>
         </w:rPr>
         <w:t xml:space="preserve">Visual studio code: For IDE  </w:t>
       </w:r>
@@ -3627,20 +4237,16 @@
         <w:spacing w:after="133"/>
         <w:ind w:hanging="360"/>
         <w:rPr>
-          <w:szCs w:val="28"/>
-        </w:rPr>
-      </w:pPr>
-      <w:r>
-        <w:rPr>
-          <w:szCs w:val="28"/>
-        </w:rPr>
-        <w:t>Flutter</w:t>
-      </w:r>
-      <w:r>
-        <w:rPr>
-          <w:szCs w:val="28"/>
-        </w:rPr>
-        <w:t xml:space="preserve">: For Front-end development  </w:t>
+          <w:sz w:val="24"/>
+          <w:szCs w:val="24"/>
+        </w:rPr>
+      </w:pPr>
+      <w:r>
+        <w:rPr>
+          <w:sz w:val="24"/>
+          <w:szCs w:val="24"/>
+        </w:rPr>
+        <w:t xml:space="preserve">Flutter: For Front-end development  </w:t>
       </w:r>
     </w:p>
     <w:p>
@@ -3651,24 +4257,21 @@
         </w:numPr>
         <w:ind w:hanging="360"/>
         <w:rPr>
-          <w:szCs w:val="28"/>
-        </w:rPr>
-      </w:pPr>
-      <w:r>
-        <w:rPr>
-          <w:szCs w:val="28"/>
-        </w:rPr>
-        <w:t>NodeJS</w:t>
-      </w:r>
-      <w:r>
-        <w:rPr>
-          <w:szCs w:val="28"/>
-        </w:rPr>
-        <w:t xml:space="preserve">: For back-end development  </w:t>
-      </w:r>
-      <w:r>
-        <w:rPr>
-          <w:szCs w:val="28"/>
+          <w:sz w:val="24"/>
+          <w:szCs w:val="24"/>
+        </w:rPr>
+      </w:pPr>
+      <w:r>
+        <w:rPr>
+          <w:sz w:val="24"/>
+          <w:szCs w:val="24"/>
+        </w:rPr>
+        <w:t xml:space="preserve">NodeJS: For back-end development  </w:t>
+      </w:r>
+      <w:r>
+        <w:rPr>
+          <w:sz w:val="24"/>
+          <w:szCs w:val="24"/>
         </w:rPr>
         <w:tab/>
       </w:r>
@@ -3682,12 +4285,14 @@
         <w:spacing w:after="133"/>
         <w:ind w:hanging="360"/>
         <w:rPr>
-          <w:szCs w:val="28"/>
-        </w:rPr>
-      </w:pPr>
-      <w:r>
-        <w:rPr>
-          <w:szCs w:val="28"/>
+          <w:sz w:val="24"/>
+          <w:szCs w:val="24"/>
+        </w:rPr>
+      </w:pPr>
+      <w:r>
+        <w:rPr>
+          <w:sz w:val="24"/>
+          <w:szCs w:val="24"/>
         </w:rPr>
         <w:t xml:space="preserve">MS-Word: For preparing the proposal and the final report  </w:t>
       </w:r>
@@ -3701,12 +4306,14 @@
         <w:spacing w:after="133"/>
         <w:ind w:hanging="360"/>
         <w:rPr>
-          <w:szCs w:val="28"/>
-        </w:rPr>
-      </w:pPr>
-      <w:r>
-        <w:rPr>
-          <w:szCs w:val="28"/>
+          <w:sz w:val="24"/>
+          <w:szCs w:val="24"/>
+        </w:rPr>
+      </w:pPr>
+      <w:r>
+        <w:rPr>
+          <w:sz w:val="24"/>
+          <w:szCs w:val="24"/>
         </w:rPr>
         <w:t xml:space="preserve">Draw.io: For designing UML diagrams  </w:t>
       </w:r>
@@ -3720,20 +4327,16 @@
         <w:spacing w:after="133"/>
         <w:ind w:hanging="360"/>
         <w:rPr>
-          <w:szCs w:val="28"/>
-        </w:rPr>
-      </w:pPr>
-      <w:r>
-        <w:rPr>
-          <w:szCs w:val="28"/>
-        </w:rPr>
-        <w:t>MongoDB</w:t>
-      </w:r>
-      <w:r>
-        <w:rPr>
-          <w:szCs w:val="28"/>
-        </w:rPr>
-        <w:t xml:space="preserve">: For managing database  </w:t>
+          <w:sz w:val="24"/>
+          <w:szCs w:val="24"/>
+        </w:rPr>
+      </w:pPr>
+      <w:r>
+        <w:rPr>
+          <w:sz w:val="24"/>
+          <w:szCs w:val="24"/>
+        </w:rPr>
+        <w:t xml:space="preserve">MongoDB: For managing database  </w:t>
       </w:r>
     </w:p>
     <w:p>
@@ -3744,18 +4347,21 @@
         </w:numPr>
         <w:ind w:hanging="360"/>
         <w:rPr>
-          <w:szCs w:val="28"/>
-        </w:rPr>
-      </w:pPr>
-      <w:r>
-        <w:rPr>
-          <w:szCs w:val="28"/>
+          <w:sz w:val="24"/>
+          <w:szCs w:val="24"/>
+        </w:rPr>
+      </w:pPr>
+      <w:r>
+        <w:rPr>
+          <w:sz w:val="24"/>
+          <w:szCs w:val="24"/>
         </w:rPr>
         <w:t>GitHub: For Collaboration and version control</w:t>
       </w:r>
       <w:r>
         <w:rPr>
-          <w:szCs w:val="28"/>
+          <w:sz w:val="24"/>
+          <w:szCs w:val="24"/>
         </w:rPr>
         <w:t>.</w:t>
       </w:r>
@@ -3768,12 +4374,14 @@
         </w:numPr>
         <w:ind w:hanging="360"/>
         <w:rPr>
-          <w:szCs w:val="28"/>
-        </w:rPr>
-      </w:pPr>
-      <w:r>
-        <w:rPr>
-          <w:szCs w:val="28"/>
+          <w:sz w:val="24"/>
+          <w:szCs w:val="24"/>
+        </w:rPr>
+      </w:pPr>
+      <w:r>
+        <w:rPr>
+          <w:sz w:val="24"/>
+          <w:szCs w:val="24"/>
         </w:rPr>
         <w:t>XCode: For Simulators.</w:t>
       </w:r>
@@ -3882,7 +4490,6 @@
         <w:adjustRightInd w:val="0"/>
         <w:spacing w:after="0" w:line="360" w:lineRule="auto"/>
         <w:ind w:left="0" w:firstLine="0"/>
-        <w:jc w:val="left"/>
         <w:rPr>
           <w:rFonts w:eastAsiaTheme="minorEastAsia"/>
           <w:color w:val="auto"/>
@@ -3909,7 +4516,6 @@
         <w:adjustRightInd w:val="0"/>
         <w:spacing w:after="0" w:line="360" w:lineRule="auto"/>
         <w:ind w:left="0" w:firstLine="0"/>
-        <w:jc w:val="left"/>
         <w:rPr>
           <w:rFonts w:eastAsiaTheme="minorEastAsia"/>
           <w:color w:val="auto"/>
@@ -3936,7 +4542,6 @@
         <w:adjustRightInd w:val="0"/>
         <w:spacing w:after="0" w:line="360" w:lineRule="auto"/>
         <w:ind w:left="0" w:firstLine="0"/>
-        <w:jc w:val="left"/>
         <w:rPr>
           <w:rFonts w:eastAsiaTheme="minorEastAsia"/>
           <w:color w:val="auto"/>
@@ -3963,7 +4568,6 @@
         <w:adjustRightInd w:val="0"/>
         <w:spacing w:after="0" w:line="360" w:lineRule="auto"/>
         <w:ind w:left="0" w:firstLine="0"/>
-        <w:jc w:val="left"/>
         <w:rPr>
           <w:rFonts w:eastAsiaTheme="minorEastAsia"/>
           <w:color w:val="auto"/>
@@ -4055,48 +4659,63 @@
         <w:spacing w:after="390"/>
         <w:ind w:left="140"/>
         <w:rPr>
-          <w:szCs w:val="28"/>
-        </w:rPr>
-      </w:pPr>
-      <w:r>
-        <w:rPr>
-          <w:szCs w:val="28"/>
+          <w:sz w:val="24"/>
+          <w:szCs w:val="24"/>
+        </w:rPr>
+      </w:pPr>
+      <w:r>
+        <w:rPr>
+          <w:sz w:val="24"/>
+          <w:szCs w:val="24"/>
         </w:rPr>
         <w:t xml:space="preserve">There are </w:t>
       </w:r>
       <w:r>
         <w:rPr>
-          <w:szCs w:val="28"/>
+          <w:sz w:val="24"/>
+          <w:szCs w:val="24"/>
         </w:rPr>
         <w:t>two</w:t>
       </w:r>
       <w:r>
         <w:rPr>
-          <w:szCs w:val="28"/>
+          <w:sz w:val="24"/>
+          <w:szCs w:val="24"/>
         </w:rPr>
         <w:t xml:space="preserve"> users in our system</w:t>
       </w:r>
       <w:r>
         <w:rPr>
-          <w:szCs w:val="28"/>
+          <w:sz w:val="24"/>
+          <w:szCs w:val="24"/>
         </w:rPr>
         <w:t xml:space="preserve"> Users</w:t>
       </w:r>
       <w:r>
         <w:rPr>
-          <w:szCs w:val="28"/>
+          <w:sz w:val="24"/>
+          <w:szCs w:val="24"/>
         </w:rPr>
         <w:t xml:space="preserve">, </w:t>
       </w:r>
       <w:r>
         <w:rPr>
-          <w:szCs w:val="28"/>
-        </w:rPr>
-        <w:t>admin. Their</w:t>
-      </w:r>
-      <w:r>
-        <w:rPr>
-          <w:szCs w:val="28"/>
+          <w:sz w:val="24"/>
+          <w:szCs w:val="24"/>
+        </w:rPr>
+        <w:t>A</w:t>
+      </w:r>
+      <w:r>
+        <w:rPr>
+          <w:sz w:val="24"/>
+          <w:szCs w:val="24"/>
+        </w:rPr>
+        <w:t>dmin. Their</w:t>
+      </w:r>
+      <w:r>
+        <w:rPr>
+          <w:sz w:val="24"/>
+          <w:szCs w:val="24"/>
         </w:rPr>
         <w:t xml:space="preserve"> cases are shown below: </w:t>
       </w:r>
@@ -4265,6 +4884,8 @@
         <w:ind w:left="15"/>
         <w:jc w:val="left"/>
         <w:rPr>
+          <w:b w:val="0"/>
+          <w:i w:val="0"/>
           <w:szCs w:val="28"/>
         </w:rPr>
       </w:pPr>
@@ -4287,44 +4908,54 @@
     </w:p>
     <w:p>
       <w:pPr>
-        <w:spacing w:after="0" w:line="259" w:lineRule="auto"/>
-        <w:ind w:left="30" w:firstLine="0"/>
-        <w:jc w:val="left"/>
-        <w:rPr>
-          <w:szCs w:val="28"/>
-        </w:rPr>
-      </w:pPr>
-      <w:r>
-        <w:rPr>
-          <w:b/>
-          <w:szCs w:val="28"/>
-        </w:rPr>
-        <w:t xml:space="preserve"> </w:t>
-      </w:r>
-    </w:p>
-    <w:p>
-      <w:pPr>
-        <w:spacing w:after="74" w:line="259" w:lineRule="auto"/>
-        <w:ind w:left="0" w:right="35" w:firstLine="0"/>
-        <w:jc w:val="right"/>
-        <w:rPr>
-          <w:szCs w:val="28"/>
-        </w:rPr>
-      </w:pPr>
-      <w:r>
-        <w:rPr>
-          <w:szCs w:val="28"/>
-        </w:rPr>
-        <w:t xml:space="preserve"> </w:t>
-      </w:r>
-    </w:p>
-    <w:p>
-      <w:pPr>
-        <w:spacing w:after="62" w:line="259" w:lineRule="auto"/>
-        <w:ind w:left="0" w:right="375" w:firstLine="0"/>
-        <w:jc w:val="left"/>
-        <w:rPr>
-          <w:szCs w:val="28"/>
+        <w:pStyle w:val="NormalWeb"/>
+        <w:spacing w:line="360" w:lineRule="auto"/>
+        <w:jc w:val="both"/>
+      </w:pPr>
+      <w:r>
+        <w:rPr>
+          <w:rFonts w:ascii="TimesNewRomanPSMT" w:hAnsi="TimesNewRomanPSMT"/>
+        </w:rPr>
+        <w:t xml:space="preserve">Entity relationship diagram gives the general idea about relationship between entities and what kind of data is going to be stored. In our case, we have entities such as </w:t>
+      </w:r>
+      <w:r>
+        <w:rPr>
+          <w:rFonts w:ascii="TimesNewRomanPSMT" w:hAnsi="TimesNewRomanPSMT"/>
+          <w:lang w:val="en-US"/>
+        </w:rPr>
+        <w:t>user</w:t>
+      </w:r>
+      <w:r>
+        <w:rPr>
+          <w:rFonts w:ascii="TimesNewRomanPSMT" w:hAnsi="TimesNewRomanPSMT"/>
+        </w:rPr>
+        <w:t xml:space="preserve">, </w:t>
+      </w:r>
+      <w:r>
+        <w:rPr>
+          <w:rFonts w:ascii="TimesNewRomanPSMT" w:hAnsi="TimesNewRomanPSMT"/>
+          <w:lang w:val="en-US"/>
+        </w:rPr>
+        <w:t>admin, profile and destination</w:t>
+      </w:r>
+      <w:r>
+        <w:rPr>
+          <w:rFonts w:ascii="TimesNewRomanPSMT" w:hAnsi="TimesNewRomanPSMT"/>
+        </w:rPr>
+        <w:t xml:space="preserve">. In case of attributes id represent primary key, and remaining attributes have no specific type. There is relationship between entities and cardinality to every relationship. </w:t>
+      </w:r>
+    </w:p>
+    <w:p>
+      <w:pPr>
+        <w:rPr>
+          <w:lang w:val="en-NP" w:eastAsia="en-GB" w:bidi="hi-IN"/>
+        </w:rPr>
+      </w:pPr>
+    </w:p>
+    <w:p>
+      <w:pPr>
+        <w:rPr>
+          <w:lang w:val="en-NP" w:eastAsia="en-GB" w:bidi="hi-IN"/>
         </w:rPr>
       </w:pPr>
       <w:r>
@@ -4334,8 +4965,8 @@
           <w:szCs w:val="28"/>
         </w:rPr>
         <w:drawing>
-          <wp:inline distT="0" distB="0" distL="0" distR="0" wp14:anchorId="5E10E92C" wp14:editId="7666FC30">
-            <wp:extent cx="5932170" cy="6392508"/>
+          <wp:inline distT="0" distB="0" distL="0" distR="0" wp14:anchorId="18C8B083" wp14:editId="49D1A919">
+            <wp:extent cx="5602605" cy="4055110"/>
             <wp:effectExtent l="0" t="0" r="0" b="0"/>
             <wp:docPr id="2" name="Picture 2"/>
             <wp:cNvGraphicFramePr>
@@ -4363,7 +4994,7 @@
                   <pic:spPr>
                     <a:xfrm>
                       <a:off x="0" y="0"/>
-                      <a:ext cx="6027521" cy="6495259"/>
+                      <a:ext cx="5602605" cy="4055110"/>
                     </a:xfrm>
                     <a:prstGeom prst="rect">
                       <a:avLst/>
@@ -4378,6 +5009,35 @@
     </w:p>
     <w:p>
       <w:pPr>
+        <w:spacing w:after="0" w:line="259" w:lineRule="auto"/>
+        <w:ind w:left="30" w:firstLine="0"/>
+        <w:jc w:val="left"/>
+        <w:rPr>
+          <w:szCs w:val="28"/>
+        </w:rPr>
+      </w:pPr>
+      <w:r>
+        <w:rPr>
+          <w:b/>
+          <w:szCs w:val="28"/>
+        </w:rPr>
+        <w:t xml:space="preserve"> </w:t>
+      </w:r>
+    </w:p>
+    <w:p>
+      <w:pPr>
+        <w:spacing w:after="102" w:line="265" w:lineRule="auto"/>
+        <w:ind w:left="0" w:firstLine="0"/>
+        <w:jc w:val="left"/>
+        <w:rPr>
+          <w:rFonts w:eastAsia="Georgia"/>
+          <w:b/>
+          <w:szCs w:val="28"/>
+        </w:rPr>
+      </w:pPr>
+    </w:p>
+    <w:p>
+      <w:pPr>
         <w:spacing w:after="102" w:line="265" w:lineRule="auto"/>
         <w:ind w:left="1626"/>
         <w:jc w:val="left"/>
@@ -4387,6 +5047,14 @@
           <w:szCs w:val="28"/>
         </w:rPr>
       </w:pPr>
+      <w:r>
+        <w:rPr>
+          <w:rFonts w:eastAsia="Georgia"/>
+          <w:b/>
+          <w:szCs w:val="28"/>
+        </w:rPr>
+        <w:t xml:space="preserve">FIG 3.3.2: ENTITY RELATION DIAGRAM </w:t>
+      </w:r>
     </w:p>
     <w:p>
       <w:pPr>
@@ -4397,14 +5065,6 @@
           <w:szCs w:val="28"/>
         </w:rPr>
       </w:pPr>
-      <w:r>
-        <w:rPr>
-          <w:rFonts w:eastAsia="Georgia"/>
-          <w:b/>
-          <w:szCs w:val="28"/>
-        </w:rPr>
-        <w:t xml:space="preserve">FIG 3.3.2: ENTITY RELATION DIAGRAM </w:t>
-      </w:r>
     </w:p>
     <w:p>
       <w:pPr>
@@ -4441,6 +5101,283 @@
         <w:ind w:left="3542"/>
         <w:jc w:val="left"/>
         <w:rPr>
+          <w:b/>
+          <w:sz w:val="32"/>
+          <w:szCs w:val="32"/>
+        </w:rPr>
+      </w:pPr>
+    </w:p>
+    <w:p>
+      <w:pPr>
+        <w:spacing w:after="177" w:line="265" w:lineRule="auto"/>
+        <w:ind w:left="0" w:firstLine="0"/>
+        <w:jc w:val="left"/>
+        <w:rPr>
+          <w:b/>
+          <w:sz w:val="32"/>
+          <w:szCs w:val="32"/>
+        </w:rPr>
+      </w:pPr>
+      <w:r>
+        <w:rPr>
+          <w:b/>
+          <w:sz w:val="32"/>
+          <w:szCs w:val="32"/>
+        </w:rPr>
+        <w:lastRenderedPageBreak/>
+        <w:t>3.4 ALGORITHM</w:t>
+      </w:r>
+    </w:p>
+    <w:p>
+      <w:pPr>
+        <w:spacing w:after="0" w:line="265" w:lineRule="auto"/>
+        <w:ind w:left="0" w:right="850" w:firstLine="0"/>
+        <w:jc w:val="left"/>
+        <w:rPr>
+          <w:b/>
+          <w:szCs w:val="28"/>
+        </w:rPr>
+      </w:pPr>
+      <w:r>
+        <w:rPr>
+          <w:b/>
+          <w:szCs w:val="28"/>
+        </w:rPr>
+        <w:t>Collaborative Filtering</w:t>
+      </w:r>
+    </w:p>
+    <w:p>
+      <w:pPr>
+        <w:spacing w:after="0" w:line="265" w:lineRule="auto"/>
+        <w:ind w:left="0" w:right="850" w:firstLine="0"/>
+        <w:jc w:val="left"/>
+        <w:rPr>
+          <w:b/>
+          <w:szCs w:val="28"/>
+        </w:rPr>
+      </w:pPr>
+    </w:p>
+    <w:p>
+      <w:pPr>
+        <w:spacing w:after="0" w:line="360" w:lineRule="auto"/>
+        <w:ind w:left="0" w:right="850" w:firstLine="0"/>
+        <w:rPr>
+          <w:bCs/>
+          <w:sz w:val="24"/>
+          <w:szCs w:val="24"/>
+          <w:lang w:val="en-NP"/>
+        </w:rPr>
+      </w:pPr>
+      <w:r>
+        <w:rPr>
+          <w:bCs/>
+          <w:sz w:val="24"/>
+          <w:szCs w:val="24"/>
+          <w:lang w:val="en-NP"/>
+        </w:rPr>
+        <w:t xml:space="preserve">Collaborative Filtering (CF) is a type of recommendation algorithm that is based on the idea that people who have similar preferences in the past will have similar preferences in the future. </w:t>
+      </w:r>
+    </w:p>
+    <w:p>
+      <w:pPr>
+        <w:spacing w:after="0" w:line="360" w:lineRule="auto"/>
+        <w:ind w:left="0" w:right="850" w:firstLine="0"/>
+        <w:rPr>
+          <w:bCs/>
+          <w:sz w:val="24"/>
+          <w:szCs w:val="24"/>
+          <w:lang w:val="en-NP"/>
+        </w:rPr>
+      </w:pPr>
+      <w:r>
+        <w:rPr>
+          <w:bCs/>
+          <w:sz w:val="24"/>
+          <w:szCs w:val="24"/>
+          <w:lang w:val="en-NP"/>
+        </w:rPr>
+        <w:t>There are two main types of CF:</w:t>
+      </w:r>
+    </w:p>
+    <w:p>
+      <w:pPr>
+        <w:spacing w:after="0" w:line="360" w:lineRule="auto"/>
+        <w:ind w:left="0" w:right="850" w:firstLine="0"/>
+        <w:rPr>
+          <w:bCs/>
+          <w:sz w:val="24"/>
+          <w:szCs w:val="24"/>
+          <w:lang w:val="en-NP"/>
+        </w:rPr>
+      </w:pPr>
+      <w:r>
+        <w:rPr>
+          <w:b/>
+          <w:sz w:val="24"/>
+          <w:szCs w:val="24"/>
+          <w:lang w:val="en-NP"/>
+        </w:rPr>
+        <w:t>User-based Collaborative Filtering</w:t>
+      </w:r>
+      <w:r>
+        <w:rPr>
+          <w:bCs/>
+          <w:sz w:val="24"/>
+          <w:szCs w:val="24"/>
+          <w:lang w:val="en-NP"/>
+        </w:rPr>
+        <w:t>: This algorithm makes recommendations based on the past behavior of users similar to the current user. It works by identifying similar users to the current user and recommending items that those similar users have liked.</w:t>
+      </w:r>
+    </w:p>
+    <w:p>
+      <w:pPr>
+        <w:spacing w:after="0" w:line="360" w:lineRule="auto"/>
+        <w:ind w:left="0" w:right="850" w:firstLine="0"/>
+        <w:rPr>
+          <w:bCs/>
+          <w:sz w:val="24"/>
+          <w:szCs w:val="24"/>
+          <w:lang w:val="en-NP"/>
+        </w:rPr>
+      </w:pPr>
+      <w:r>
+        <w:rPr>
+          <w:b/>
+          <w:sz w:val="24"/>
+          <w:szCs w:val="24"/>
+          <w:lang w:val="en-NP"/>
+        </w:rPr>
+        <w:t>Item-based Collaborative Filtering</w:t>
+      </w:r>
+      <w:r>
+        <w:rPr>
+          <w:bCs/>
+          <w:sz w:val="24"/>
+          <w:szCs w:val="24"/>
+          <w:lang w:val="en-NP"/>
+        </w:rPr>
+        <w:t>: This algorithm makes recommendations based on the past behavior of the user with respect to items. It works by identifying items that are similar to the ones the user has liked in the past, and recommending those similar items to the user.</w:t>
+      </w:r>
+    </w:p>
+    <w:p>
+      <w:pPr>
+        <w:spacing w:after="0" w:line="360" w:lineRule="auto"/>
+        <w:ind w:left="0" w:right="850" w:firstLine="0"/>
+        <w:rPr>
+          <w:bCs/>
+          <w:sz w:val="24"/>
+          <w:szCs w:val="24"/>
+          <w:lang w:val="en-NP"/>
+        </w:rPr>
+      </w:pPr>
+    </w:p>
+    <w:p>
+      <w:pPr>
+        <w:spacing w:after="0" w:line="360" w:lineRule="auto"/>
+        <w:ind w:left="0" w:right="850" w:firstLine="0"/>
+        <w:rPr>
+          <w:b/>
+          <w:szCs w:val="28"/>
+        </w:rPr>
+      </w:pPr>
+      <w:r>
+        <w:rPr>
+          <w:b/>
+          <w:szCs w:val="28"/>
+        </w:rPr>
+        <w:t>TOP-K Algorithm</w:t>
+      </w:r>
+    </w:p>
+    <w:p>
+      <w:pPr>
+        <w:spacing w:after="0" w:line="360" w:lineRule="auto"/>
+        <w:ind w:left="0" w:right="850" w:firstLine="0"/>
+        <w:rPr>
+          <w:bCs/>
+          <w:sz w:val="24"/>
+          <w:szCs w:val="24"/>
+        </w:rPr>
+      </w:pPr>
+      <w:r>
+        <w:rPr>
+          <w:bCs/>
+          <w:sz w:val="24"/>
+          <w:szCs w:val="24"/>
+        </w:rPr>
+        <w:t>A top-k algorithm is a recommendation method that selects the k most relevant items from a large set for a user. It combines both collaborative filtering and content-based filtering to provide recommendations. The aim is to present a concise set of highly pertinent items to the user instead of a lengthy list of items that may be of less significance.</w:t>
+      </w:r>
+    </w:p>
+    <w:p>
+      <w:pPr>
+        <w:spacing w:after="0" w:line="360" w:lineRule="auto"/>
+        <w:ind w:left="0" w:right="850" w:firstLine="0"/>
+        <w:rPr>
+          <w:b/>
+          <w:sz w:val="24"/>
+          <w:szCs w:val="24"/>
+        </w:rPr>
+      </w:pPr>
+    </w:p>
+    <w:p>
+      <w:pPr>
+        <w:spacing w:after="0" w:line="360" w:lineRule="auto"/>
+        <w:ind w:left="0" w:right="850" w:firstLine="0"/>
+        <w:rPr>
+          <w:b/>
+          <w:szCs w:val="28"/>
+          <w:lang w:val="en-NP"/>
+        </w:rPr>
+      </w:pPr>
+    </w:p>
+    <w:p>
+      <w:pPr>
+        <w:spacing w:after="177" w:line="265" w:lineRule="auto"/>
+        <w:ind w:left="0" w:firstLine="0"/>
+        <w:jc w:val="left"/>
+        <w:rPr>
+          <w:b/>
+          <w:sz w:val="24"/>
+          <w:szCs w:val="24"/>
+        </w:rPr>
+      </w:pPr>
+    </w:p>
+    <w:p>
+      <w:pPr>
+        <w:spacing w:after="177" w:line="265" w:lineRule="auto"/>
+        <w:ind w:left="0" w:firstLine="0"/>
+        <w:jc w:val="left"/>
+        <w:rPr>
+          <w:b/>
+          <w:sz w:val="24"/>
+          <w:szCs w:val="24"/>
+        </w:rPr>
+      </w:pPr>
+    </w:p>
+    <w:p>
+      <w:pPr>
+        <w:ind w:left="0" w:firstLine="0"/>
+        <w:jc w:val="left"/>
+        <w:rPr>
+          <w:b/>
+          <w:sz w:val="32"/>
+          <w:szCs w:val="32"/>
+        </w:rPr>
+      </w:pPr>
+      <w:r>
+        <w:rPr>
+          <w:b/>
+          <w:sz w:val="32"/>
+          <w:szCs w:val="32"/>
+        </w:rPr>
+        <w:br w:type="page"/>
+      </w:r>
+    </w:p>
+    <w:p>
+      <w:pPr>
+        <w:spacing w:after="177" w:line="265" w:lineRule="auto"/>
+        <w:ind w:left="3542"/>
+        <w:jc w:val="left"/>
+        <w:rPr>
           <w:sz w:val="32"/>
           <w:szCs w:val="32"/>
         </w:rPr>
@@ -4460,543 +5397,35 @@
         <w:pStyle w:val="Heading2"/>
         <w:spacing w:after="177" w:line="265" w:lineRule="auto"/>
         <w:ind w:left="0" w:firstLine="0"/>
-        <w:jc w:val="both"/>
         <w:rPr>
           <w:szCs w:val="32"/>
         </w:rPr>
       </w:pPr>
+      <w:r>
+        <w:rPr>
+          <w:szCs w:val="32"/>
+        </w:rPr>
+        <w:t>Timeline Diagra</w:t>
+      </w:r>
       <w:r>
         <w:rPr>
           <w:szCs w:val="32"/>
           <w:lang w:val="en-US"/>
         </w:rPr>
-        <w:t xml:space="preserve">                                      </w:t>
-      </w:r>
-      <w:r>
-        <w:rPr>
-          <w:szCs w:val="32"/>
-        </w:rPr>
-        <w:t>Timeline Diagram</w:t>
-      </w:r>
-    </w:p>
-    <w:p>
-      <w:pPr>
-        <w:spacing w:after="0" w:line="259" w:lineRule="auto"/>
-        <w:ind w:left="0" w:right="80" w:firstLine="0"/>
-        <w:jc w:val="right"/>
-        <w:rPr>
-          <w:szCs w:val="28"/>
-        </w:rPr>
-      </w:pPr>
-      <w:r>
-        <w:rPr>
-          <w:b/>
-          <w:szCs w:val="28"/>
-        </w:rPr>
-        <w:t xml:space="preserve"> </w:t>
-      </w:r>
-    </w:p>
-    <w:p>
-      <w:pPr>
-        <w:spacing w:after="114" w:line="259" w:lineRule="auto"/>
-        <w:ind w:left="0" w:right="435" w:firstLine="0"/>
-        <w:jc w:val="right"/>
-        <w:rPr>
-          <w:szCs w:val="28"/>
-        </w:rPr>
-      </w:pPr>
+        <w:t>m</w:t>
+      </w:r>
       <w:r>
         <w:rPr>
           <w:rFonts w:eastAsia="Georgia"/>
-          <w:b/>
-          <w:szCs w:val="28"/>
-        </w:rPr>
-        <w:t xml:space="preserve"> </w:t>
-      </w:r>
-      <w:r>
-        <w:rPr>
-          <w:rFonts w:eastAsia="Georgia"/>
-          <w:b/>
-          <w:szCs w:val="28"/>
-        </w:rPr>
-        <w:tab/>
-      </w:r>
-      <w:r>
-        <w:rPr>
-          <w:szCs w:val="28"/>
-        </w:rPr>
-        <w:t xml:space="preserve"> </w:t>
-      </w:r>
-    </w:p>
-    <w:p>
-      <w:pPr>
-        <w:spacing w:after="104" w:line="259" w:lineRule="auto"/>
-        <w:ind w:left="4352" w:firstLine="0"/>
-        <w:jc w:val="left"/>
-        <w:rPr>
-          <w:szCs w:val="28"/>
-        </w:rPr>
-      </w:pPr>
-      <w:r>
-        <w:rPr>
-          <w:b/>
-          <w:szCs w:val="28"/>
-        </w:rPr>
-        <w:t xml:space="preserve"> </w:t>
-      </w:r>
-      <w:r>
-        <w:rPr>
-          <w:szCs w:val="28"/>
-        </w:rPr>
-        <w:t xml:space="preserve"> </w:t>
-      </w:r>
-    </w:p>
-    <w:p>
-      <w:pPr>
-        <w:spacing w:after="188" w:line="265" w:lineRule="auto"/>
-        <w:ind w:left="2641"/>
-        <w:jc w:val="left"/>
-        <w:rPr>
-          <w:szCs w:val="28"/>
-        </w:rPr>
-      </w:pPr>
-      <w:r>
-        <w:rPr>
-          <w:rFonts w:eastAsia="Georgia"/>
-          <w:b/>
-          <w:szCs w:val="28"/>
-        </w:rPr>
-        <w:t>Fig 4.1: Timeline Diagram</w:t>
-      </w:r>
-      <w:r>
-        <w:rPr>
-          <w:szCs w:val="28"/>
-        </w:rPr>
-        <w:t xml:space="preserve"> </w:t>
-      </w:r>
-    </w:p>
-    <w:p>
-      <w:pPr>
-        <w:spacing w:after="0" w:line="259" w:lineRule="auto"/>
-        <w:ind w:left="4352" w:firstLine="0"/>
-        <w:jc w:val="left"/>
-        <w:rPr>
-          <w:szCs w:val="28"/>
-        </w:rPr>
-      </w:pPr>
-      <w:r>
-        <w:rPr>
-          <w:b/>
-          <w:szCs w:val="28"/>
-        </w:rPr>
-        <w:t xml:space="preserve"> </w:t>
-      </w:r>
-      <w:r>
-        <w:rPr>
-          <w:szCs w:val="28"/>
-        </w:rPr>
-        <w:t xml:space="preserve"> </w:t>
-      </w:r>
-    </w:p>
-    <w:p>
-      <w:pPr>
-        <w:spacing w:after="180" w:line="259" w:lineRule="auto"/>
-        <w:ind w:left="3447" w:firstLine="0"/>
-        <w:jc w:val="left"/>
-        <w:rPr>
-          <w:szCs w:val="28"/>
-        </w:rPr>
-      </w:pPr>
-      <w:r>
-        <w:rPr>
-          <w:b/>
-          <w:szCs w:val="28"/>
-        </w:rPr>
-        <w:t xml:space="preserve"> </w:t>
-      </w:r>
-    </w:p>
-    <w:p>
-      <w:pPr>
-        <w:spacing w:after="180" w:line="259" w:lineRule="auto"/>
-        <w:ind w:left="3447" w:firstLine="0"/>
-        <w:jc w:val="left"/>
-        <w:rPr>
-          <w:szCs w:val="28"/>
-        </w:rPr>
-      </w:pPr>
-      <w:r>
-        <w:rPr>
-          <w:b/>
-          <w:szCs w:val="28"/>
-        </w:rPr>
-        <w:t xml:space="preserve"> </w:t>
-      </w:r>
-    </w:p>
-    <w:p>
-      <w:pPr>
-        <w:spacing w:after="180" w:line="259" w:lineRule="auto"/>
-        <w:ind w:left="3447" w:firstLine="0"/>
-        <w:jc w:val="left"/>
-        <w:rPr>
-          <w:szCs w:val="28"/>
-        </w:rPr>
-      </w:pPr>
-      <w:r>
-        <w:rPr>
-          <w:b/>
-          <w:szCs w:val="28"/>
-        </w:rPr>
-        <w:t xml:space="preserve"> </w:t>
-      </w:r>
-    </w:p>
-    <w:p>
-      <w:pPr>
-        <w:spacing w:after="180" w:line="259" w:lineRule="auto"/>
-        <w:ind w:left="4222" w:firstLine="0"/>
-        <w:jc w:val="left"/>
-        <w:rPr>
-          <w:szCs w:val="28"/>
-        </w:rPr>
-      </w:pPr>
-      <w:r>
-        <w:rPr>
-          <w:b/>
-          <w:szCs w:val="28"/>
-        </w:rPr>
-        <w:t xml:space="preserve"> </w:t>
-      </w:r>
-    </w:p>
-    <w:p>
-      <w:pPr>
-        <w:spacing w:after="180" w:line="259" w:lineRule="auto"/>
-        <w:ind w:left="4222" w:firstLine="0"/>
-        <w:jc w:val="left"/>
-        <w:rPr>
-          <w:szCs w:val="28"/>
-        </w:rPr>
-      </w:pPr>
-      <w:r>
-        <w:rPr>
-          <w:b/>
-          <w:szCs w:val="28"/>
-        </w:rPr>
-        <w:t xml:space="preserve"> </w:t>
-      </w:r>
-    </w:p>
-    <w:p>
-      <w:pPr>
-        <w:spacing w:after="0" w:line="259" w:lineRule="auto"/>
-        <w:ind w:left="4222" w:firstLine="0"/>
-        <w:jc w:val="left"/>
-        <w:rPr>
-          <w:b/>
-          <w:szCs w:val="28"/>
-        </w:rPr>
-      </w:pPr>
-    </w:p>
-    <w:p>
-      <w:pPr>
-        <w:spacing w:after="0" w:line="259" w:lineRule="auto"/>
-        <w:ind w:left="4222" w:firstLine="0"/>
-        <w:jc w:val="left"/>
-        <w:rPr>
-          <w:b/>
-          <w:szCs w:val="28"/>
-        </w:rPr>
-      </w:pPr>
-    </w:p>
-    <w:p>
-      <w:pPr>
-        <w:spacing w:after="0" w:line="259" w:lineRule="auto"/>
-        <w:ind w:left="4222" w:firstLine="0"/>
-        <w:jc w:val="left"/>
-        <w:rPr>
-          <w:b/>
-          <w:szCs w:val="28"/>
-        </w:rPr>
-      </w:pPr>
-    </w:p>
-    <w:p>
-      <w:pPr>
-        <w:spacing w:after="0" w:line="259" w:lineRule="auto"/>
-        <w:ind w:left="4222" w:firstLine="0"/>
-        <w:jc w:val="left"/>
-        <w:rPr>
-          <w:b/>
-          <w:szCs w:val="28"/>
-        </w:rPr>
-      </w:pPr>
-    </w:p>
-    <w:p>
-      <w:pPr>
-        <w:spacing w:after="0" w:line="259" w:lineRule="auto"/>
-        <w:ind w:left="4222" w:firstLine="0"/>
-        <w:jc w:val="left"/>
-        <w:rPr>
-          <w:b/>
-          <w:szCs w:val="28"/>
-        </w:rPr>
-      </w:pPr>
-    </w:p>
-    <w:p>
-      <w:pPr>
-        <w:spacing w:after="0" w:line="259" w:lineRule="auto"/>
-        <w:ind w:left="4222" w:firstLine="0"/>
-        <w:jc w:val="left"/>
-        <w:rPr>
-          <w:b/>
-          <w:szCs w:val="28"/>
-        </w:rPr>
-      </w:pPr>
-    </w:p>
-    <w:p>
-      <w:pPr>
-        <w:spacing w:after="0" w:line="259" w:lineRule="auto"/>
-        <w:ind w:left="4222" w:firstLine="0"/>
-        <w:jc w:val="left"/>
-        <w:rPr>
-          <w:b/>
-          <w:szCs w:val="28"/>
-        </w:rPr>
-      </w:pPr>
-    </w:p>
-    <w:p>
-      <w:pPr>
-        <w:spacing w:after="0" w:line="259" w:lineRule="auto"/>
-        <w:ind w:left="4222" w:firstLine="0"/>
-        <w:jc w:val="left"/>
-        <w:rPr>
-          <w:b/>
-          <w:szCs w:val="28"/>
-        </w:rPr>
-      </w:pPr>
-    </w:p>
-    <w:p>
-      <w:pPr>
-        <w:spacing w:after="0" w:line="259" w:lineRule="auto"/>
-        <w:ind w:left="4222" w:firstLine="0"/>
-        <w:jc w:val="left"/>
-        <w:rPr>
-          <w:b/>
-          <w:szCs w:val="28"/>
-        </w:rPr>
-      </w:pPr>
-    </w:p>
-    <w:p>
-      <w:pPr>
-        <w:spacing w:after="0" w:line="259" w:lineRule="auto"/>
-        <w:ind w:left="4222" w:firstLine="0"/>
-        <w:jc w:val="left"/>
-        <w:rPr>
-          <w:b/>
-          <w:szCs w:val="28"/>
-        </w:rPr>
-      </w:pPr>
-    </w:p>
-    <w:p>
-      <w:pPr>
-        <w:spacing w:after="0" w:line="259" w:lineRule="auto"/>
-        <w:ind w:left="4222" w:firstLine="0"/>
-        <w:jc w:val="left"/>
-        <w:rPr>
-          <w:b/>
-          <w:szCs w:val="28"/>
-        </w:rPr>
-      </w:pPr>
-    </w:p>
-    <w:p>
-      <w:pPr>
-        <w:spacing w:after="0" w:line="259" w:lineRule="auto"/>
-        <w:ind w:left="4222" w:firstLine="0"/>
-        <w:jc w:val="left"/>
-        <w:rPr>
-          <w:b/>
-          <w:szCs w:val="28"/>
-        </w:rPr>
-      </w:pPr>
-    </w:p>
-    <w:p>
-      <w:pPr>
-        <w:spacing w:after="0" w:line="259" w:lineRule="auto"/>
-        <w:ind w:left="4222" w:firstLine="0"/>
-        <w:jc w:val="left"/>
-        <w:rPr>
-          <w:b/>
-          <w:szCs w:val="28"/>
-        </w:rPr>
-      </w:pPr>
-    </w:p>
-    <w:p>
-      <w:pPr>
-        <w:spacing w:after="0" w:line="259" w:lineRule="auto"/>
-        <w:ind w:left="4222" w:firstLine="0"/>
-        <w:jc w:val="left"/>
-        <w:rPr>
-          <w:b/>
-          <w:szCs w:val="28"/>
-        </w:rPr>
-      </w:pPr>
-    </w:p>
-    <w:p>
-      <w:pPr>
-        <w:spacing w:after="0" w:line="259" w:lineRule="auto"/>
-        <w:ind w:left="4222" w:firstLine="0"/>
-        <w:jc w:val="left"/>
-        <w:rPr>
-          <w:b/>
-          <w:szCs w:val="28"/>
-        </w:rPr>
-      </w:pPr>
-    </w:p>
-    <w:p>
-      <w:pPr>
-        <w:spacing w:after="0" w:line="259" w:lineRule="auto"/>
-        <w:ind w:left="4222" w:firstLine="0"/>
-        <w:jc w:val="left"/>
-        <w:rPr>
-          <w:b/>
-          <w:szCs w:val="28"/>
-        </w:rPr>
-      </w:pPr>
-    </w:p>
-    <w:p>
-      <w:pPr>
-        <w:spacing w:after="0" w:line="259" w:lineRule="auto"/>
-        <w:ind w:left="4222" w:firstLine="0"/>
-        <w:jc w:val="left"/>
-        <w:rPr>
-          <w:b/>
-          <w:szCs w:val="28"/>
-        </w:rPr>
-      </w:pPr>
-    </w:p>
-    <w:p>
-      <w:pPr>
-        <w:spacing w:after="0" w:line="259" w:lineRule="auto"/>
-        <w:ind w:left="4222" w:firstLine="0"/>
-        <w:jc w:val="left"/>
-        <w:rPr>
-          <w:b/>
-          <w:szCs w:val="28"/>
-        </w:rPr>
-      </w:pPr>
-    </w:p>
-    <w:p>
-      <w:pPr>
-        <w:spacing w:after="0" w:line="259" w:lineRule="auto"/>
-        <w:ind w:left="4222" w:firstLine="0"/>
-        <w:jc w:val="left"/>
-        <w:rPr>
-          <w:b/>
-          <w:szCs w:val="28"/>
-        </w:rPr>
-      </w:pPr>
-    </w:p>
-    <w:p>
-      <w:pPr>
-        <w:spacing w:after="0" w:line="259" w:lineRule="auto"/>
-        <w:ind w:left="4222" w:firstLine="0"/>
-        <w:jc w:val="left"/>
-        <w:rPr>
-          <w:b/>
-          <w:szCs w:val="28"/>
-        </w:rPr>
-      </w:pPr>
-    </w:p>
-    <w:p>
-      <w:pPr>
-        <w:spacing w:after="0" w:line="259" w:lineRule="auto"/>
-        <w:ind w:left="4222" w:firstLine="0"/>
-        <w:jc w:val="left"/>
-        <w:rPr>
-          <w:szCs w:val="28"/>
-        </w:rPr>
-      </w:pPr>
-      <w:r>
-        <w:rPr>
-          <w:b/>
-          <w:szCs w:val="28"/>
-        </w:rPr>
-        <w:t xml:space="preserve"> </w:t>
-      </w:r>
-    </w:p>
-    <w:p>
-      <w:pPr>
-        <w:spacing w:after="163" w:line="265" w:lineRule="auto"/>
-        <w:ind w:left="113" w:firstLine="604"/>
-        <w:rPr>
-          <w:szCs w:val="28"/>
-        </w:rPr>
-      </w:pPr>
-      <w:r>
-        <w:rPr>
-          <w:b/>
-          <w:szCs w:val="28"/>
-        </w:rPr>
-        <w:lastRenderedPageBreak/>
-        <w:t xml:space="preserve">                       </w:t>
-      </w:r>
-      <w:r>
-        <w:rPr>
-          <w:b/>
-          <w:szCs w:val="28"/>
-        </w:rPr>
-        <w:t xml:space="preserve">     </w:t>
-      </w:r>
-      <w:r>
-        <w:rPr>
-          <w:b/>
-          <w:szCs w:val="28"/>
-        </w:rPr>
-        <w:t>CHAPTER 5</w:t>
-      </w:r>
-    </w:p>
-    <w:p>
-      <w:pPr>
-        <w:spacing w:after="163" w:line="265" w:lineRule="auto"/>
-        <w:ind w:left="1556" w:firstLine="604"/>
-        <w:jc w:val="left"/>
-        <w:rPr>
-          <w:b/>
-          <w:szCs w:val="28"/>
-        </w:rPr>
-      </w:pPr>
-      <w:r>
-        <w:rPr>
-          <w:b/>
-          <w:szCs w:val="28"/>
-        </w:rPr>
-        <w:t xml:space="preserve">     </w:t>
-      </w:r>
-      <w:r>
-        <w:rPr>
-          <w:b/>
-          <w:szCs w:val="28"/>
-        </w:rPr>
-        <w:t>WIREFRAMES</w:t>
-      </w:r>
-    </w:p>
-    <w:p>
-      <w:pPr>
-        <w:pStyle w:val="NoSpacing"/>
-      </w:pPr>
-      <w:r>
-        <w:rPr>
+          <w:b w:val="0"/>
           <w:noProof/>
+          <w:szCs w:val="28"/>
         </w:rPr>
         <w:drawing>
-          <wp:anchor distT="0" distB="0" distL="114300" distR="114300" simplePos="0" relativeHeight="251658240" behindDoc="1" locked="0" layoutInCell="1" allowOverlap="1" wp14:anchorId="3292A923" wp14:editId="37E4C6E3">
-            <wp:simplePos x="0" y="0"/>
-            <wp:positionH relativeFrom="column">
-              <wp:posOffset>-161290</wp:posOffset>
-            </wp:positionH>
-            <wp:positionV relativeFrom="paragraph">
-              <wp:posOffset>2963545</wp:posOffset>
-            </wp:positionV>
-            <wp:extent cx="4845050" cy="4006215"/>
-            <wp:effectExtent l="0" t="0" r="0" b="0"/>
-            <wp:wrapNone/>
-            <wp:docPr id="6" name="Picture 6"/>
+          <wp:inline distT="0" distB="0" distL="0" distR="0" wp14:anchorId="36A86673" wp14:editId="4B92E6DD">
+            <wp:extent cx="5602605" cy="4201795"/>
+            <wp:effectExtent l="0" t="0" r="0" b="1905"/>
+            <wp:docPr id="4" name="Picture 4"/>
             <wp:cNvGraphicFramePr>
               <a:graphicFrameLocks xmlns:a="http://schemas.openxmlformats.org/drawingml/2006/main" noChangeAspect="1"/>
             </wp:cNvGraphicFramePr>
@@ -5004,7 +5433,7 @@
               <a:graphicData uri="http://schemas.openxmlformats.org/drawingml/2006/picture">
                 <pic:pic xmlns:pic="http://schemas.openxmlformats.org/drawingml/2006/picture">
                   <pic:nvPicPr>
-                    <pic:cNvPr id="1" name=""/>
+                    <pic:cNvPr id="4" name="Picture 4"/>
                     <pic:cNvPicPr/>
                   </pic:nvPicPr>
                   <pic:blipFill>
@@ -5022,7 +5451,7 @@
                   <pic:spPr>
                     <a:xfrm>
                       <a:off x="0" y="0"/>
-                      <a:ext cx="4845050" cy="4006215"/>
+                      <a:ext cx="5602605" cy="4201795"/>
                     </a:xfrm>
                     <a:prstGeom prst="rect">
                       <a:avLst/>
@@ -5031,24 +5460,305 @@
                 </pic:pic>
               </a:graphicData>
             </a:graphic>
-            <wp14:sizeRelH relativeFrom="margin">
-              <wp14:pctWidth>0</wp14:pctWidth>
-            </wp14:sizeRelH>
-            <wp14:sizeRelV relativeFrom="margin">
-              <wp14:pctHeight>0</wp14:pctHeight>
-            </wp14:sizeRelV>
-          </wp:anchor>
+          </wp:inline>
         </w:drawing>
       </w:r>
       <w:r>
         <w:rPr>
+          <w:rFonts w:eastAsia="Georgia"/>
+          <w:szCs w:val="28"/>
+        </w:rPr>
+        <w:t xml:space="preserve"> Fig 4.1: Timeline Diagram</w:t>
+      </w:r>
+    </w:p>
+    <w:p>
+      <w:pPr>
+        <w:spacing w:after="0" w:line="259" w:lineRule="auto"/>
+        <w:ind w:left="4352" w:firstLine="0"/>
+        <w:jc w:val="left"/>
+        <w:rPr>
+          <w:szCs w:val="28"/>
+        </w:rPr>
+      </w:pPr>
+      <w:r>
+        <w:rPr>
+          <w:b/>
+          <w:szCs w:val="28"/>
+        </w:rPr>
+        <w:t xml:space="preserve"> </w:t>
+      </w:r>
+      <w:r>
+        <w:rPr>
+          <w:szCs w:val="28"/>
+        </w:rPr>
+        <w:t xml:space="preserve"> </w:t>
+      </w:r>
+    </w:p>
+    <w:p>
+      <w:pPr>
+        <w:spacing w:after="180" w:line="259" w:lineRule="auto"/>
+        <w:ind w:left="3447" w:firstLine="0"/>
+        <w:jc w:val="left"/>
+        <w:rPr>
+          <w:szCs w:val="28"/>
+        </w:rPr>
+      </w:pPr>
+      <w:r>
+        <w:rPr>
+          <w:b/>
+          <w:szCs w:val="28"/>
+        </w:rPr>
+        <w:t xml:space="preserve"> </w:t>
+      </w:r>
+    </w:p>
+    <w:p>
+      <w:pPr>
+        <w:spacing w:after="180" w:line="259" w:lineRule="auto"/>
+        <w:ind w:left="3447" w:firstLine="0"/>
+        <w:jc w:val="left"/>
+        <w:rPr>
+          <w:szCs w:val="28"/>
+        </w:rPr>
+      </w:pPr>
+      <w:r>
+        <w:rPr>
+          <w:b/>
+          <w:szCs w:val="28"/>
+        </w:rPr>
+        <w:t xml:space="preserve"> </w:t>
+      </w:r>
+    </w:p>
+    <w:p>
+      <w:pPr>
+        <w:spacing w:after="180" w:line="259" w:lineRule="auto"/>
+        <w:ind w:left="3447" w:firstLine="0"/>
+        <w:jc w:val="left"/>
+        <w:rPr>
+          <w:szCs w:val="28"/>
+        </w:rPr>
+      </w:pPr>
+      <w:r>
+        <w:rPr>
+          <w:b/>
+          <w:szCs w:val="28"/>
+        </w:rPr>
+        <w:t xml:space="preserve"> </w:t>
+      </w:r>
+    </w:p>
+    <w:p>
+      <w:pPr>
+        <w:spacing w:after="180" w:line="259" w:lineRule="auto"/>
+        <w:ind w:left="4222" w:firstLine="0"/>
+        <w:jc w:val="left"/>
+        <w:rPr>
+          <w:szCs w:val="28"/>
+        </w:rPr>
+      </w:pPr>
+      <w:r>
+        <w:rPr>
+          <w:b/>
+          <w:szCs w:val="28"/>
+        </w:rPr>
+        <w:t xml:space="preserve"> </w:t>
+      </w:r>
+    </w:p>
+    <w:p>
+      <w:pPr>
+        <w:spacing w:after="180" w:line="259" w:lineRule="auto"/>
+        <w:ind w:left="4222" w:firstLine="0"/>
+        <w:jc w:val="left"/>
+        <w:rPr>
+          <w:szCs w:val="28"/>
+        </w:rPr>
+      </w:pPr>
+      <w:r>
+        <w:rPr>
+          <w:b/>
+          <w:szCs w:val="28"/>
+        </w:rPr>
+        <w:t xml:space="preserve"> </w:t>
+      </w:r>
+    </w:p>
+    <w:p>
+      <w:pPr>
+        <w:spacing w:after="0" w:line="259" w:lineRule="auto"/>
+        <w:ind w:left="4222" w:firstLine="0"/>
+        <w:jc w:val="left"/>
+        <w:rPr>
+          <w:b/>
+          <w:szCs w:val="28"/>
+        </w:rPr>
+      </w:pPr>
+    </w:p>
+    <w:p>
+      <w:pPr>
+        <w:spacing w:after="0" w:line="259" w:lineRule="auto"/>
+        <w:ind w:left="4222" w:firstLine="0"/>
+        <w:jc w:val="left"/>
+        <w:rPr>
+          <w:b/>
+          <w:szCs w:val="28"/>
+        </w:rPr>
+      </w:pPr>
+    </w:p>
+    <w:p>
+      <w:pPr>
+        <w:spacing w:after="0" w:line="259" w:lineRule="auto"/>
+        <w:ind w:left="4222" w:firstLine="0"/>
+        <w:jc w:val="left"/>
+        <w:rPr>
+          <w:b/>
+          <w:szCs w:val="28"/>
+        </w:rPr>
+      </w:pPr>
+    </w:p>
+    <w:p>
+      <w:pPr>
+        <w:spacing w:after="0" w:line="259" w:lineRule="auto"/>
+        <w:ind w:left="0" w:firstLine="0"/>
+        <w:jc w:val="left"/>
+        <w:rPr>
+          <w:b/>
+          <w:szCs w:val="28"/>
+        </w:rPr>
+      </w:pPr>
+    </w:p>
+    <w:p>
+      <w:pPr>
+        <w:spacing w:after="0" w:line="259" w:lineRule="auto"/>
+        <w:ind w:left="0" w:firstLine="0"/>
+        <w:jc w:val="left"/>
+        <w:rPr>
+          <w:b/>
+          <w:szCs w:val="28"/>
+        </w:rPr>
+      </w:pPr>
+    </w:p>
+    <w:p>
+      <w:pPr>
+        <w:spacing w:after="0" w:line="259" w:lineRule="auto"/>
+        <w:ind w:left="4222" w:firstLine="0"/>
+        <w:jc w:val="left"/>
+        <w:rPr>
+          <w:b/>
+          <w:szCs w:val="28"/>
+        </w:rPr>
+      </w:pPr>
+    </w:p>
+    <w:p>
+      <w:pPr>
+        <w:spacing w:after="0" w:line="259" w:lineRule="auto"/>
+        <w:ind w:left="4222" w:firstLine="0"/>
+        <w:jc w:val="left"/>
+        <w:rPr>
+          <w:szCs w:val="28"/>
+        </w:rPr>
+      </w:pPr>
+      <w:r>
+        <w:rPr>
+          <w:b/>
+          <w:szCs w:val="28"/>
+        </w:rPr>
+        <w:lastRenderedPageBreak/>
+        <w:t xml:space="preserve"> </w:t>
+      </w:r>
+    </w:p>
+    <w:p>
+      <w:pPr>
+        <w:spacing w:after="163" w:line="265" w:lineRule="auto"/>
+        <w:rPr>
+          <w:b/>
+          <w:sz w:val="32"/>
+          <w:szCs w:val="32"/>
+        </w:rPr>
+      </w:pPr>
+      <w:r>
+        <w:rPr>
+          <w:b/>
+          <w:sz w:val="32"/>
+          <w:szCs w:val="32"/>
+        </w:rPr>
+        <w:t xml:space="preserve">                                       </w:t>
+      </w:r>
+      <w:r>
+        <w:rPr>
+          <w:b/>
+          <w:sz w:val="32"/>
+          <w:szCs w:val="32"/>
+        </w:rPr>
+        <w:t>CHAPTER 5</w:t>
+      </w:r>
+    </w:p>
+    <w:p>
+      <w:pPr>
+        <w:spacing w:after="163" w:line="265" w:lineRule="auto"/>
+        <w:ind w:left="1556" w:firstLine="604"/>
+        <w:rPr>
+          <w:sz w:val="32"/>
+          <w:szCs w:val="32"/>
+        </w:rPr>
+      </w:pPr>
+      <w:r>
+        <w:rPr>
+          <w:b/>
+          <w:sz w:val="32"/>
+          <w:szCs w:val="32"/>
+        </w:rPr>
+        <w:t xml:space="preserve">            </w:t>
+      </w:r>
+      <w:r>
+        <w:rPr>
+          <w:b/>
+          <w:sz w:val="32"/>
+          <w:szCs w:val="32"/>
+        </w:rPr>
+        <w:t>WIREFRAMES</w:t>
+      </w:r>
+    </w:p>
+    <w:p>
+      <w:pPr>
+        <w:spacing w:after="0" w:line="259" w:lineRule="auto"/>
+        <w:ind w:left="4352" w:firstLine="0"/>
+        <w:jc w:val="left"/>
+        <w:rPr>
+          <w:szCs w:val="28"/>
+        </w:rPr>
+      </w:pPr>
+      <w:r>
+        <w:rPr>
+          <w:b/>
+          <w:szCs w:val="28"/>
+        </w:rPr>
+        <w:t xml:space="preserve"> </w:t>
+      </w:r>
+      <w:r>
+        <w:rPr>
+          <w:szCs w:val="28"/>
+        </w:rPr>
+        <w:t xml:space="preserve"> </w:t>
+      </w:r>
+    </w:p>
+    <w:p>
+      <w:pPr>
+        <w:spacing w:after="203" w:line="259" w:lineRule="auto"/>
+        <w:ind w:left="0" w:right="45" w:firstLine="0"/>
+        <w:jc w:val="center"/>
+        <w:rPr>
+          <w:szCs w:val="28"/>
+        </w:rPr>
+      </w:pPr>
+      <w:r>
+        <w:rPr>
+          <w:rFonts w:eastAsia="Calibri"/>
+          <w:b/>
           <w:noProof/>
+          <w:szCs w:val="28"/>
         </w:rPr>
         <w:drawing>
-          <wp:inline distT="0" distB="0" distL="0" distR="0" wp14:anchorId="58671C17" wp14:editId="27C37F09">
-            <wp:extent cx="2183875" cy="2910348"/>
-            <wp:effectExtent l="0" t="0" r="635" b="0"/>
-            <wp:docPr id="4" name="Picture 4"/>
+          <wp:inline distT="0" distB="0" distL="0" distR="0" wp14:anchorId="39F7A557" wp14:editId="3FC93BF5">
+            <wp:extent cx="2730500" cy="2730500"/>
+            <wp:effectExtent l="0" t="0" r="0" b="0"/>
+            <wp:docPr id="5" name="Picture 5"/>
             <wp:cNvGraphicFramePr>
               <a:graphicFrameLocks xmlns:a="http://schemas.openxmlformats.org/drawingml/2006/main" noChangeAspect="1"/>
             </wp:cNvGraphicFramePr>
@@ -5056,11 +5766,11 @@
               <a:graphicData uri="http://schemas.openxmlformats.org/drawingml/2006/picture">
                 <pic:pic xmlns:pic="http://schemas.openxmlformats.org/drawingml/2006/picture">
                   <pic:nvPicPr>
-                    <pic:cNvPr id="4" name="Picture 4"/>
+                    <pic:cNvPr id="5" name="Picture 5"/>
                     <pic:cNvPicPr/>
                   </pic:nvPicPr>
                   <pic:blipFill>
-                    <a:blip r:embed="rId19" cstate="print">
+                    <a:blip r:embed="rId19">
                       <a:extLst>
                         <a:ext uri="{28A0092B-C50C-407E-A947-70E740481C1C}">
                           <a14:useLocalDpi xmlns:a14="http://schemas.microsoft.com/office/drawing/2010/main" val="0"/>
@@ -5074,7 +5784,7 @@
                   <pic:spPr>
                     <a:xfrm>
                       <a:off x="0" y="0"/>
-                      <a:ext cx="2188965" cy="2917132"/>
+                      <a:ext cx="2730500" cy="2730500"/>
                     </a:xfrm>
                     <a:prstGeom prst="rect">
                       <a:avLst/>
@@ -5086,207 +5796,13 @@
           </wp:inline>
         </w:drawing>
       </w:r>
-      <w:r>
-        <w:drawing>
-          <wp:inline distT="0" distB="0" distL="0" distR="0" wp14:anchorId="32C2B48E" wp14:editId="6C760586">
-            <wp:extent cx="2110295" cy="2909339"/>
-            <wp:effectExtent l="0" t="0" r="0" b="0"/>
-            <wp:docPr id="8" name="Picture 7">
-              <a:extLst xmlns:a="http://schemas.openxmlformats.org/drawingml/2006/main">
-                <a:ext uri="{FF2B5EF4-FFF2-40B4-BE49-F238E27FC236}">
-                  <a16:creationId xmlns:a16="http://schemas.microsoft.com/office/drawing/2014/main" id="{A4E54D7E-55B1-9032-1419-85ED6098A873}"/>
-                </a:ext>
-              </a:extLst>
-            </wp:docPr>
-            <wp:cNvGraphicFramePr>
-              <a:graphicFrameLocks xmlns:a="http://schemas.openxmlformats.org/drawingml/2006/main" noChangeAspect="1"/>
-            </wp:cNvGraphicFramePr>
-            <a:graphic xmlns:a="http://schemas.openxmlformats.org/drawingml/2006/main">
-              <a:graphicData uri="http://schemas.openxmlformats.org/drawingml/2006/picture">
-                <pic:pic xmlns:pic="http://schemas.openxmlformats.org/drawingml/2006/picture">
-                  <pic:nvPicPr>
-                    <pic:cNvPr id="8" name="Picture 7">
-                      <a:extLst>
-                        <a:ext uri="{FF2B5EF4-FFF2-40B4-BE49-F238E27FC236}">
-                          <a16:creationId xmlns:a16="http://schemas.microsoft.com/office/drawing/2014/main" id="{A4E54D7E-55B1-9032-1419-85ED6098A873}"/>
-                        </a:ext>
-                      </a:extLst>
-                    </pic:cNvPr>
-                    <pic:cNvPicPr>
-                      <a:picLocks noChangeAspect="1"/>
-                    </pic:cNvPicPr>
-                  </pic:nvPicPr>
-                  <pic:blipFill>
-                    <a:blip r:embed="rId20"/>
-                    <a:stretch>
-                      <a:fillRect/>
-                    </a:stretch>
-                  </pic:blipFill>
-                  <pic:spPr>
-                    <a:xfrm>
-                      <a:off x="0" y="0"/>
-                      <a:ext cx="2116976" cy="2918550"/>
-                    </a:xfrm>
-                    <a:prstGeom prst="rect">
-                      <a:avLst/>
-                    </a:prstGeom>
-                  </pic:spPr>
-                </pic:pic>
-              </a:graphicData>
-            </a:graphic>
-          </wp:inline>
-        </w:drawing>
-      </w:r>
-    </w:p>
-    <w:p>
-      <w:pPr>
-        <w:spacing w:after="163" w:line="265" w:lineRule="auto"/>
-        <w:ind w:left="1556" w:firstLine="604"/>
+    </w:p>
+    <w:p>
+      <w:pPr>
+        <w:spacing w:after="215" w:line="259" w:lineRule="auto"/>
+        <w:ind w:left="3387" w:firstLine="0"/>
         <w:jc w:val="left"/>
         <w:rPr>
-          <w:b/>
-          <w:szCs w:val="28"/>
-        </w:rPr>
-      </w:pPr>
-    </w:p>
-    <w:p>
-      <w:pPr>
-        <w:spacing w:after="163" w:line="265" w:lineRule="auto"/>
-        <w:ind w:left="1556" w:firstLine="604"/>
-        <w:jc w:val="left"/>
-        <w:rPr>
-          <w:b/>
-          <w:szCs w:val="28"/>
-        </w:rPr>
-      </w:pPr>
-    </w:p>
-    <w:p>
-      <w:pPr>
-        <w:spacing w:after="163" w:line="265" w:lineRule="auto"/>
-        <w:ind w:left="1556" w:firstLine="604"/>
-        <w:jc w:val="left"/>
-        <w:rPr>
-          <w:b/>
-          <w:szCs w:val="28"/>
-        </w:rPr>
-      </w:pPr>
-    </w:p>
-    <w:p>
-      <w:pPr>
-        <w:spacing w:after="163" w:line="265" w:lineRule="auto"/>
-        <w:ind w:left="1556" w:firstLine="604"/>
-        <w:jc w:val="left"/>
-        <w:rPr>
-          <w:b/>
-          <w:szCs w:val="28"/>
-        </w:rPr>
-      </w:pPr>
-    </w:p>
-    <w:p>
-      <w:pPr>
-        <w:spacing w:after="163" w:line="265" w:lineRule="auto"/>
-        <w:ind w:left="1556" w:firstLine="604"/>
-        <w:jc w:val="left"/>
-        <w:rPr>
-          <w:b/>
-          <w:szCs w:val="28"/>
-        </w:rPr>
-      </w:pPr>
-    </w:p>
-    <w:p>
-      <w:pPr>
-        <w:spacing w:after="163" w:line="265" w:lineRule="auto"/>
-        <w:ind w:left="1556" w:firstLine="604"/>
-        <w:jc w:val="left"/>
-        <w:rPr>
-          <w:b/>
-          <w:szCs w:val="28"/>
-        </w:rPr>
-      </w:pPr>
-    </w:p>
-    <w:p>
-      <w:pPr>
-        <w:spacing w:after="163" w:line="265" w:lineRule="auto"/>
-        <w:ind w:left="1556" w:firstLine="604"/>
-        <w:jc w:val="left"/>
-        <w:rPr>
-          <w:b/>
-          <w:szCs w:val="28"/>
-        </w:rPr>
-      </w:pPr>
-    </w:p>
-    <w:p>
-      <w:pPr>
-        <w:spacing w:after="163" w:line="265" w:lineRule="auto"/>
-        <w:ind w:left="0" w:firstLine="0"/>
-        <w:jc w:val="left"/>
-        <w:rPr>
-          <w:b/>
-          <w:szCs w:val="28"/>
-        </w:rPr>
-      </w:pPr>
-    </w:p>
-    <w:p>
-      <w:pPr>
-        <w:spacing w:after="163" w:line="265" w:lineRule="auto"/>
-        <w:ind w:left="1556" w:firstLine="604"/>
-        <w:jc w:val="left"/>
-        <w:rPr>
-          <w:b/>
-          <w:szCs w:val="28"/>
-        </w:rPr>
-      </w:pPr>
-    </w:p>
-    <w:p>
-      <w:pPr>
-        <w:spacing w:after="163" w:line="265" w:lineRule="auto"/>
-        <w:ind w:left="1556" w:firstLine="604"/>
-        <w:jc w:val="left"/>
-        <w:rPr>
-          <w:b/>
-          <w:szCs w:val="28"/>
-        </w:rPr>
-      </w:pPr>
-    </w:p>
-    <w:p>
-      <w:pPr>
-        <w:spacing w:after="163" w:line="265" w:lineRule="auto"/>
-        <w:ind w:left="1556" w:firstLine="604"/>
-        <w:jc w:val="left"/>
-        <w:rPr>
-          <w:szCs w:val="28"/>
-        </w:rPr>
-      </w:pPr>
-    </w:p>
-    <w:p>
-      <w:pPr>
-        <w:spacing w:after="0" w:line="259" w:lineRule="auto"/>
-        <w:ind w:left="4352" w:firstLine="0"/>
-        <w:jc w:val="left"/>
-        <w:rPr>
-          <w:szCs w:val="28"/>
-        </w:rPr>
-      </w:pPr>
-      <w:r>
-        <w:rPr>
-          <w:b/>
-          <w:szCs w:val="28"/>
-        </w:rPr>
-        <w:t xml:space="preserve"> </w:t>
-      </w:r>
-      <w:r>
-        <w:rPr>
-          <w:szCs w:val="28"/>
-        </w:rPr>
-        <w:t xml:space="preserve"> </w:t>
-      </w:r>
-    </w:p>
-    <w:p>
-      <w:pPr>
-        <w:spacing w:after="203" w:line="259" w:lineRule="auto"/>
-        <w:ind w:left="0" w:right="45" w:firstLine="0"/>
-        <w:jc w:val="right"/>
-        <w:rPr>
           <w:szCs w:val="28"/>
         </w:rPr>
       </w:pPr>
@@ -5296,31 +5812,22 @@
           <w:b/>
           <w:szCs w:val="28"/>
         </w:rPr>
-        <w:t xml:space="preserve"> </w:t>
-      </w:r>
-      <w:r>
-        <w:rPr>
-          <w:szCs w:val="28"/>
-        </w:rPr>
-        <w:t xml:space="preserve"> </w:t>
-      </w:r>
-    </w:p>
-    <w:p>
-      <w:pPr>
-        <w:spacing w:after="215" w:line="259" w:lineRule="auto"/>
-        <w:ind w:left="720" w:firstLine="720"/>
-        <w:jc w:val="center"/>
-        <w:rPr>
-          <w:szCs w:val="28"/>
-        </w:rPr>
-      </w:pPr>
+        <w:t xml:space="preserve"> Fig 5.1 Wireframes</w:t>
+      </w:r>
       <w:r>
         <w:rPr>
           <w:rFonts w:eastAsia="Calibri"/>
           <w:b/>
           <w:szCs w:val="28"/>
-        </w:rPr>
-        <w:t>Fig 5.1 Wireframes</w:t>
+          <w:vertAlign w:val="subscript"/>
+        </w:rPr>
+        <w:t xml:space="preserve"> </w:t>
+      </w:r>
+      <w:r>
+        <w:rPr>
+          <w:szCs w:val="28"/>
+        </w:rPr>
+        <w:t xml:space="preserve"> </w:t>
       </w:r>
     </w:p>
     <w:p>
@@ -5350,6 +5857,210 @@
         <w:rPr>
           <w:rFonts w:eastAsia="Calibri"/>
           <w:b/>
+          <w:szCs w:val="28"/>
+        </w:rPr>
+        <w:t xml:space="preserve"> </w:t>
+      </w:r>
+      <w:r>
+        <w:rPr>
+          <w:szCs w:val="28"/>
+        </w:rPr>
+        <w:t xml:space="preserve"> </w:t>
+      </w:r>
+    </w:p>
+    <w:p>
+      <w:pPr>
+        <w:spacing w:after="318" w:line="259" w:lineRule="auto"/>
+        <w:ind w:left="4352" w:firstLine="0"/>
+        <w:jc w:val="left"/>
+        <w:rPr>
+          <w:szCs w:val="28"/>
+        </w:rPr>
+      </w:pPr>
+      <w:r>
+        <w:rPr>
+          <w:rFonts w:eastAsia="Calibri"/>
+          <w:b/>
+          <w:szCs w:val="28"/>
+        </w:rPr>
+        <w:t xml:space="preserve"> </w:t>
+      </w:r>
+      <w:r>
+        <w:rPr>
+          <w:szCs w:val="28"/>
+        </w:rPr>
+        <w:t xml:space="preserve"> </w:t>
+      </w:r>
+    </w:p>
+    <w:p>
+      <w:pPr>
+        <w:spacing w:after="617" w:line="259" w:lineRule="auto"/>
+        <w:ind w:left="4352" w:firstLine="0"/>
+        <w:jc w:val="left"/>
+        <w:rPr>
+          <w:szCs w:val="28"/>
+        </w:rPr>
+      </w:pPr>
+      <w:r>
+        <w:rPr>
+          <w:rFonts w:eastAsia="Calibri"/>
+          <w:b/>
+          <w:szCs w:val="28"/>
+        </w:rPr>
+        <w:t xml:space="preserve"> </w:t>
+      </w:r>
+      <w:r>
+        <w:rPr>
+          <w:szCs w:val="28"/>
+        </w:rPr>
+        <w:t xml:space="preserve"> </w:t>
+      </w:r>
+    </w:p>
+    <w:p>
+      <w:pPr>
+        <w:spacing w:after="0" w:line="259" w:lineRule="auto"/>
+        <w:ind w:left="4462" w:firstLine="0"/>
+        <w:jc w:val="left"/>
+        <w:rPr>
+          <w:szCs w:val="28"/>
+        </w:rPr>
+      </w:pPr>
+      <w:r>
+        <w:rPr>
+          <w:rFonts w:eastAsia="Calibri"/>
+          <w:szCs w:val="28"/>
+        </w:rPr>
+        <w:t xml:space="preserve"> </w:t>
+      </w:r>
+      <w:r>
+        <w:rPr>
+          <w:szCs w:val="28"/>
+        </w:rPr>
+        <w:t xml:space="preserve"> </w:t>
+      </w:r>
+    </w:p>
+    <w:p>
+      <w:pPr>
+        <w:spacing w:after="0" w:line="259" w:lineRule="auto"/>
+        <w:ind w:left="0" w:right="490" w:firstLine="0"/>
+        <w:jc w:val="center"/>
+        <w:rPr>
+          <w:szCs w:val="28"/>
+        </w:rPr>
+      </w:pPr>
+      <w:r>
+        <w:rPr>
+          <w:b/>
+          <w:szCs w:val="28"/>
+        </w:rPr>
+        <w:t xml:space="preserve"> </w:t>
+      </w:r>
+    </w:p>
+    <w:p>
+      <w:pPr>
+        <w:spacing w:after="0" w:line="259" w:lineRule="auto"/>
+        <w:ind w:left="0" w:right="490" w:firstLine="0"/>
+        <w:rPr>
+          <w:szCs w:val="28"/>
+        </w:rPr>
+      </w:pPr>
+    </w:p>
+    <w:p>
+      <w:pPr>
+        <w:pStyle w:val="Heading1"/>
+        <w:spacing w:after="0"/>
+        <w:ind w:right="687"/>
+        <w:rPr>
+          <w:sz w:val="28"/>
+          <w:szCs w:val="28"/>
+        </w:rPr>
+      </w:pPr>
+    </w:p>
+    <w:p>
+      <w:pPr>
+        <w:pStyle w:val="Heading1"/>
+        <w:spacing w:after="0"/>
+        <w:ind w:right="687"/>
+        <w:rPr>
+          <w:sz w:val="28"/>
+          <w:szCs w:val="28"/>
+        </w:rPr>
+      </w:pPr>
+    </w:p>
+    <w:p>
+      <w:pPr>
+        <w:pStyle w:val="Heading1"/>
+        <w:spacing w:after="0"/>
+        <w:ind w:right="687"/>
+        <w:rPr>
+          <w:sz w:val="28"/>
+          <w:szCs w:val="28"/>
+        </w:rPr>
+      </w:pPr>
+    </w:p>
+    <w:p>
+      <w:pPr>
+        <w:pStyle w:val="Heading1"/>
+        <w:spacing w:after="0"/>
+        <w:ind w:right="687"/>
+        <w:rPr>
+          <w:sz w:val="28"/>
+          <w:szCs w:val="28"/>
+        </w:rPr>
+      </w:pPr>
+    </w:p>
+    <w:p>
+      <w:pPr>
+        <w:pStyle w:val="Heading1"/>
+        <w:spacing w:after="0"/>
+        <w:ind w:left="0" w:right="687" w:firstLine="0"/>
+        <w:jc w:val="both"/>
+        <w:rPr>
+          <w:sz w:val="28"/>
+          <w:szCs w:val="28"/>
+        </w:rPr>
+      </w:pPr>
+    </w:p>
+    <w:p>
+      <w:pPr>
+        <w:pStyle w:val="Heading1"/>
+        <w:spacing w:after="0"/>
+        <w:ind w:right="687"/>
+        <w:rPr>
+          <w:sz w:val="28"/>
+          <w:szCs w:val="28"/>
+        </w:rPr>
+      </w:pPr>
+    </w:p>
+    <w:p>
+      <w:pPr>
+        <w:pStyle w:val="Heading1"/>
+        <w:spacing w:after="0"/>
+        <w:ind w:right="687"/>
+        <w:rPr>
+          <w:sz w:val="28"/>
+          <w:szCs w:val="28"/>
+        </w:rPr>
+      </w:pPr>
+    </w:p>
+    <w:p>
+      <w:pPr>
+        <w:spacing w:after="189" w:line="259" w:lineRule="auto"/>
+        <w:ind w:left="30" w:firstLine="0"/>
+        <w:jc w:val="left"/>
+        <w:rPr>
+          <w:szCs w:val="28"/>
+        </w:rPr>
+      </w:pPr>
+      <w:r>
+        <w:rPr>
+          <w:rFonts w:eastAsia="Calibri"/>
+          <w:szCs w:val="28"/>
+        </w:rPr>
+        <w:t xml:space="preserve"> </w:t>
+      </w:r>
+      <w:r>
+        <w:rPr>
           <w:szCs w:val="28"/>
         </w:rPr>
         <w:t xml:space="preserve"> </w:t>
@@ -5453,6 +6164,64 @@
               </w:r>
             </w:p>
             <w:p>
+              <w:pPr>
+                <w:pStyle w:val="Bibliography"/>
+                <w:ind w:left="720" w:hanging="720"/>
+                <w:rPr>
+                  <w:noProof/>
+                </w:rPr>
+              </w:pPr>
+              <w:r>
+                <w:rPr>
+                  <w:noProof/>
+                </w:rPr>
+                <w:t xml:space="preserve">Hostelworld. (2020). </w:t>
+              </w:r>
+              <w:r>
+                <w:rPr>
+                  <w:i/>
+                  <w:iCs/>
+                  <w:noProof/>
+                </w:rPr>
+                <w:t>About us</w:t>
+              </w:r>
+              <w:r>
+                <w:rPr>
+                  <w:noProof/>
+                </w:rPr>
+                <w:t>. From Hostelworld: https://www.hostelworld.com/</w:t>
+              </w:r>
+            </w:p>
+            <w:p>
+              <w:pPr>
+                <w:pStyle w:val="Bibliography"/>
+                <w:ind w:left="720" w:hanging="720"/>
+                <w:rPr>
+                  <w:noProof/>
+                </w:rPr>
+              </w:pPr>
+              <w:r>
+                <w:rPr>
+                  <w:noProof/>
+                </w:rPr>
+                <w:t xml:space="preserve">Triprapp. (2021). </w:t>
+              </w:r>
+              <w:r>
+                <w:rPr>
+                  <w:i/>
+                  <w:iCs/>
+                  <w:noProof/>
+                </w:rPr>
+                <w:t>About us</w:t>
+              </w:r>
+              <w:r>
+                <w:rPr>
+                  <w:noProof/>
+                </w:rPr>
+                <w:t>. From Tripr: https://triprapp.com/</w:t>
+              </w:r>
+            </w:p>
+            <w:p>
               <w:r>
                 <w:rPr>
                   <w:b/>
@@ -5713,33 +6482,10 @@
         <w:t xml:space="preserve"> </w:t>
       </w:r>
     </w:p>
-    <w:p>
-      <w:pPr>
-        <w:spacing w:after="0" w:line="259" w:lineRule="auto"/>
-        <w:ind w:left="0" w:right="180" w:firstLine="0"/>
-        <w:jc w:val="center"/>
-        <w:rPr>
-          <w:szCs w:val="28"/>
-        </w:rPr>
-      </w:pPr>
-      <w:r>
-        <w:rPr>
-          <w:rFonts w:eastAsia="Calibri"/>
-          <w:szCs w:val="28"/>
-        </w:rPr>
-        <w:t xml:space="preserve"> </w:t>
-      </w:r>
-      <w:r>
-        <w:rPr>
-          <w:szCs w:val="28"/>
-        </w:rPr>
-        <w:t xml:space="preserve"> </w:t>
-      </w:r>
-    </w:p>
     <w:sectPr>
-      <w:footerReference w:type="even" r:id="rId21"/>
-      <w:footerReference w:type="default" r:id="rId22"/>
-      <w:footerReference w:type="first" r:id="rId23"/>
+      <w:footerReference w:type="even" r:id="rId20"/>
+      <w:footerReference w:type="default" r:id="rId21"/>
+      <w:footerReference w:type="first" r:id="rId22"/>
       <w:pgSz w:w="11900" w:h="16840"/>
       <w:pgMar w:top="1432" w:right="931" w:bottom="2011" w:left="2146" w:header="720" w:footer="1735" w:gutter="0"/>
       <w:pgNumType w:start="1"/>
@@ -6944,6 +7690,119 @@
     </w:lvl>
   </w:abstractNum>
   <w:abstractNum w:abstractNumId="7" w15:restartNumberingAfterBreak="0">
+    <w:nsid w:val="5B4C2FDD"/>
+    <w:multiLevelType w:val="multilevel"/>
+    <w:tmpl w:val="E56CE884"/>
+    <w:lvl w:ilvl="0">
+      <w:start w:val="1"/>
+      <w:numFmt w:val="lowerRoman"/>
+      <w:lvlText w:val="%1."/>
+      <w:lvlJc w:val="right"/>
+      <w:pPr>
+        <w:tabs>
+          <w:tab w:val="num" w:pos="720"/>
+        </w:tabs>
+        <w:ind w:left="720" w:hanging="360"/>
+      </w:pPr>
+    </w:lvl>
+    <w:lvl w:ilvl="1" w:tentative="1">
+      <w:start w:val="1"/>
+      <w:numFmt w:val="lowerRoman"/>
+      <w:lvlText w:val="%2."/>
+      <w:lvlJc w:val="right"/>
+      <w:pPr>
+        <w:tabs>
+          <w:tab w:val="num" w:pos="1440"/>
+        </w:tabs>
+        <w:ind w:left="1440" w:hanging="360"/>
+      </w:pPr>
+    </w:lvl>
+    <w:lvl w:ilvl="2" w:tentative="1">
+      <w:start w:val="1"/>
+      <w:numFmt w:val="lowerRoman"/>
+      <w:lvlText w:val="%3."/>
+      <w:lvlJc w:val="right"/>
+      <w:pPr>
+        <w:tabs>
+          <w:tab w:val="num" w:pos="2160"/>
+        </w:tabs>
+        <w:ind w:left="2160" w:hanging="360"/>
+      </w:pPr>
+    </w:lvl>
+    <w:lvl w:ilvl="3" w:tentative="1">
+      <w:start w:val="1"/>
+      <w:numFmt w:val="lowerRoman"/>
+      <w:lvlText w:val="%4."/>
+      <w:lvlJc w:val="right"/>
+      <w:pPr>
+        <w:tabs>
+          <w:tab w:val="num" w:pos="2880"/>
+        </w:tabs>
+        <w:ind w:left="2880" w:hanging="360"/>
+      </w:pPr>
+    </w:lvl>
+    <w:lvl w:ilvl="4" w:tentative="1">
+      <w:start w:val="1"/>
+      <w:numFmt w:val="lowerRoman"/>
+      <w:lvlText w:val="%5."/>
+      <w:lvlJc w:val="right"/>
+      <w:pPr>
+        <w:tabs>
+          <w:tab w:val="num" w:pos="3600"/>
+        </w:tabs>
+        <w:ind w:left="3600" w:hanging="360"/>
+      </w:pPr>
+    </w:lvl>
+    <w:lvl w:ilvl="5" w:tentative="1">
+      <w:start w:val="1"/>
+      <w:numFmt w:val="lowerRoman"/>
+      <w:lvlText w:val="%6."/>
+      <w:lvlJc w:val="right"/>
+      <w:pPr>
+        <w:tabs>
+          <w:tab w:val="num" w:pos="4320"/>
+        </w:tabs>
+        <w:ind w:left="4320" w:hanging="360"/>
+      </w:pPr>
+    </w:lvl>
+    <w:lvl w:ilvl="6" w:tentative="1">
+      <w:start w:val="1"/>
+      <w:numFmt w:val="lowerRoman"/>
+      <w:lvlText w:val="%7."/>
+      <w:lvlJc w:val="right"/>
+      <w:pPr>
+        <w:tabs>
+          <w:tab w:val="num" w:pos="5040"/>
+        </w:tabs>
+        <w:ind w:left="5040" w:hanging="360"/>
+      </w:pPr>
+    </w:lvl>
+    <w:lvl w:ilvl="7" w:tentative="1">
+      <w:start w:val="1"/>
+      <w:numFmt w:val="lowerRoman"/>
+      <w:lvlText w:val="%8."/>
+      <w:lvlJc w:val="right"/>
+      <w:pPr>
+        <w:tabs>
+          <w:tab w:val="num" w:pos="5760"/>
+        </w:tabs>
+        <w:ind w:left="5760" w:hanging="360"/>
+      </w:pPr>
+    </w:lvl>
+    <w:lvl w:ilvl="8" w:tentative="1">
+      <w:start w:val="1"/>
+      <w:numFmt w:val="lowerRoman"/>
+      <w:lvlText w:val="%9."/>
+      <w:lvlJc w:val="right"/>
+      <w:pPr>
+        <w:tabs>
+          <w:tab w:val="num" w:pos="6480"/>
+        </w:tabs>
+        <w:ind w:left="6480" w:hanging="360"/>
+      </w:pPr>
+    </w:lvl>
+  </w:abstractNum>
+  <w:abstractNum w:abstractNumId="8" w15:restartNumberingAfterBreak="0">
     <w:nsid w:val="6E9B0DA5"/>
     <w:multiLevelType w:val="hybridMultilevel"/>
     <w:tmpl w:val="5D946406"/>
@@ -7067,7 +7926,7 @@
       </w:rPr>
     </w:lvl>
   </w:abstractNum>
-  <w:abstractNum w:abstractNumId="8" w15:restartNumberingAfterBreak="0">
+  <w:abstractNum w:abstractNumId="9" w15:restartNumberingAfterBreak="0">
     <w:nsid w:val="753840F1"/>
     <w:multiLevelType w:val="hybridMultilevel"/>
     <w:tmpl w:val="639A9C92"/>
@@ -7288,7 +8147,7 @@
       </w:rPr>
     </w:lvl>
   </w:abstractNum>
-  <w:abstractNum w:abstractNumId="9" w15:restartNumberingAfterBreak="0">
+  <w:abstractNum w:abstractNumId="10" w15:restartNumberingAfterBreak="0">
     <w:nsid w:val="771F2D7A"/>
     <w:multiLevelType w:val="hybridMultilevel"/>
     <w:tmpl w:val="96C8FF9E"/>
@@ -7500,7 +8359,7 @@
       </w:rPr>
     </w:lvl>
   </w:abstractNum>
-  <w:abstractNum w:abstractNumId="10" w15:restartNumberingAfterBreak="0">
+  <w:abstractNum w:abstractNumId="11" w15:restartNumberingAfterBreak="0">
     <w:nsid w:val="7BCB7E6A"/>
     <w:multiLevelType w:val="hybridMultilevel"/>
     <w:tmpl w:val="17904118"/>
@@ -7712,7 +8571,7 @@
       </w:rPr>
     </w:lvl>
   </w:abstractNum>
-  <w:abstractNum w:abstractNumId="11" w15:restartNumberingAfterBreak="0">
+  <w:abstractNum w:abstractNumId="12" w15:restartNumberingAfterBreak="0">
     <w:nsid w:val="7FE95273"/>
     <w:multiLevelType w:val="hybridMultilevel"/>
     <w:tmpl w:val="BFE089F4"/>
@@ -7773,22 +8632,22 @@
     <w:abstractNumId w:val="3"/>
   </w:num>
   <w:num w:numId="2" w16cid:durableId="1388987639">
-    <w:abstractNumId w:val="8"/>
+    <w:abstractNumId w:val="9"/>
   </w:num>
   <w:num w:numId="3" w16cid:durableId="1642034093">
-    <w:abstractNumId w:val="10"/>
+    <w:abstractNumId w:val="11"/>
   </w:num>
   <w:num w:numId="4" w16cid:durableId="1622374905">
     <w:abstractNumId w:val="5"/>
   </w:num>
   <w:num w:numId="5" w16cid:durableId="658385238">
-    <w:abstractNumId w:val="9"/>
+    <w:abstractNumId w:val="10"/>
   </w:num>
   <w:num w:numId="6" w16cid:durableId="126314871">
     <w:abstractNumId w:val="0"/>
   </w:num>
   <w:num w:numId="7" w16cid:durableId="1066032823">
-    <w:abstractNumId w:val="11"/>
+    <w:abstractNumId w:val="12"/>
   </w:num>
   <w:num w:numId="8" w16cid:durableId="283539255">
     <w:abstractNumId w:val="1"/>
@@ -7797,13 +8656,16 @@
     <w:abstractNumId w:val="6"/>
   </w:num>
   <w:num w:numId="10" w16cid:durableId="1968658580">
-    <w:abstractNumId w:val="7"/>
+    <w:abstractNumId w:val="8"/>
   </w:num>
   <w:num w:numId="11" w16cid:durableId="411394538">
     <w:abstractNumId w:val="2"/>
   </w:num>
   <w:num w:numId="12" w16cid:durableId="941110088">
     <w:abstractNumId w:val="4"/>
+  </w:num>
+  <w:num w:numId="13" w16cid:durableId="268509189">
+    <w:abstractNumId w:val="7"/>
   </w:num>
 </w:numbering>
 </file>
@@ -7845,9 +8707,9 @@
     <w:lsdException w:name="index 7" w:semiHidden="1" w:unhideWhenUsed="1"/>
     <w:lsdException w:name="index 8" w:semiHidden="1" w:unhideWhenUsed="1"/>
     <w:lsdException w:name="index 9" w:semiHidden="1" w:unhideWhenUsed="1"/>
-    <w:lsdException w:name="toc 1" w:semiHidden="1" w:uiPriority="39" w:unhideWhenUsed="1"/>
-    <w:lsdException w:name="toc 2" w:semiHidden="1" w:uiPriority="39" w:unhideWhenUsed="1"/>
-    <w:lsdException w:name="toc 3" w:semiHidden="1" w:uiPriority="39" w:unhideWhenUsed="1"/>
+    <w:lsdException w:name="toc 1" w:semiHidden="1" w:uiPriority="0" w:unhideWhenUsed="1"/>
+    <w:lsdException w:name="toc 2" w:semiHidden="1" w:uiPriority="0" w:unhideWhenUsed="1"/>
+    <w:lsdException w:name="toc 3" w:semiHidden="1" w:uiPriority="0" w:unhideWhenUsed="1"/>
     <w:lsdException w:name="toc 4" w:semiHidden="1" w:uiPriority="39" w:unhideWhenUsed="1"/>
     <w:lsdException w:name="toc 5" w:semiHidden="1" w:uiPriority="39" w:unhideWhenUsed="1"/>
     <w:lsdException w:name="toc 6" w:semiHidden="1" w:uiPriority="39" w:unhideWhenUsed="1"/>
@@ -8355,6 +9217,7 @@
   <w:style w:type="character" w:default="1" w:styleId="DefaultParagraphFont">
     <w:name w:val="Default Paragraph Font"/>
     <w:uiPriority w:val="1"/>
+    <w:semiHidden/>
     <w:unhideWhenUsed/>
   </w:style>
   <w:style w:type="table" w:default="1" w:styleId="TableNormal">
@@ -8475,21 +9338,71 @@
     <w:unhideWhenUsed/>
     <w:rsid w:val="00F708E7"/>
   </w:style>
-  <w:style w:type="paragraph" w:styleId="NoSpacing">
-    <w:name w:val="No Spacing"/>
-    <w:uiPriority w:val="1"/>
-    <w:qFormat/>
-    <w:rsid w:val="001D3D13"/>
+  <w:style w:type="paragraph" w:styleId="NormalWeb">
+    <w:name w:val="Normal (Web)"/>
+    <w:basedOn w:val="Normal"/>
+    <w:uiPriority w:val="99"/>
+    <w:semiHidden/>
+    <w:unhideWhenUsed/>
+    <w:rsid w:val="001E4BC1"/>
     <w:pPr>
-      <w:spacing w:after="0" w:line="240" w:lineRule="auto"/>
-      <w:ind w:left="116" w:hanging="10"/>
+      <w:spacing w:before="100" w:beforeAutospacing="1" w:after="100" w:afterAutospacing="1" w:line="240" w:lineRule="auto"/>
+      <w:ind w:left="0" w:firstLine="0"/>
+      <w:jc w:val="left"/>
+    </w:pPr>
+    <w:rPr>
+      <w:color w:val="auto"/>
+      <w:sz w:val="24"/>
+      <w:szCs w:val="24"/>
+      <w:lang w:val="en-NP" w:eastAsia="en-GB" w:bidi="ar-SA"/>
+    </w:rPr>
+  </w:style>
+  <w:style w:type="paragraph" w:styleId="TOC1">
+    <w:name w:val="toc 1"/>
+    <w:hidden/>
+    <w:rsid w:val="00D53816"/>
+    <w:pPr>
+      <w:spacing w:after="233" w:line="259" w:lineRule="auto"/>
+      <w:ind w:left="25" w:right="23" w:hanging="10"/>
       <w:jc w:val="both"/>
     </w:pPr>
     <w:rPr>
       <w:rFonts w:ascii="Times New Roman" w:eastAsia="Times New Roman" w:hAnsi="Times New Roman" w:cs="Times New Roman"/>
       <w:color w:val="000000"/>
-      <w:sz w:val="28"/>
-      <w:lang w:val="en-US" w:eastAsia="en-US" w:bidi="en-US"/>
+      <w:szCs w:val="24"/>
+      <w:lang w:bidi="ar-SA"/>
+    </w:rPr>
+  </w:style>
+  <w:style w:type="paragraph" w:styleId="TOC2">
+    <w:name w:val="toc 2"/>
+    <w:hidden/>
+    <w:rsid w:val="00D53816"/>
+    <w:pPr>
+      <w:spacing w:after="116" w:line="259" w:lineRule="auto"/>
+      <w:ind w:left="265" w:right="23" w:hanging="10"/>
+      <w:jc w:val="both"/>
+    </w:pPr>
+    <w:rPr>
+      <w:rFonts w:ascii="Times New Roman" w:eastAsia="Times New Roman" w:hAnsi="Times New Roman" w:cs="Times New Roman"/>
+      <w:color w:val="000000"/>
+      <w:szCs w:val="24"/>
+      <w:lang w:bidi="ar-SA"/>
+    </w:rPr>
+  </w:style>
+  <w:style w:type="paragraph" w:styleId="TOC3">
+    <w:name w:val="toc 3"/>
+    <w:hidden/>
+    <w:rsid w:val="00D53816"/>
+    <w:pPr>
+      <w:spacing w:after="115" w:line="259" w:lineRule="auto"/>
+      <w:ind w:left="490" w:right="28" w:hanging="10"/>
+      <w:jc w:val="right"/>
+    </w:pPr>
+    <w:rPr>
+      <w:rFonts w:ascii="Times New Roman" w:eastAsia="Times New Roman" w:hAnsi="Times New Roman" w:cs="Times New Roman"/>
+      <w:color w:val="000000"/>
+      <w:szCs w:val="24"/>
+      <w:lang w:bidi="ar-SA"/>
     </w:rPr>
   </w:style>
 </w:styles>
@@ -8822,11 +9735,41 @@
     <b:Year>2020 - 2021</b:Year>
     <b:RefOrder>2</b:RefOrder>
   </b:Source>
+  <b:Source>
+    <b:Tag>Hos20</b:Tag>
+    <b:SourceType>InternetSite</b:SourceType>
+    <b:Guid>{6F321374-D682-0E45-95FD-0116AB32B7F1}</b:Guid>
+    <b:Author>
+      <b:Author>
+        <b:Corporate>Hostelworld</b:Corporate>
+      </b:Author>
+    </b:Author>
+    <b:Title>About us</b:Title>
+    <b:InternetSiteTitle>Hostelworld</b:InternetSiteTitle>
+    <b:URL>https://www.hostelworld.com/</b:URL>
+    <b:Year>2020</b:Year>
+    <b:RefOrder>3</b:RefOrder>
+  </b:Source>
+  <b:Source>
+    <b:Tag>Tri21</b:Tag>
+    <b:SourceType>InternetSite</b:SourceType>
+    <b:Guid>{47148254-8500-734C-A35B-0C977F1ED39A}</b:Guid>
+    <b:Author>
+      <b:Author>
+        <b:Corporate>Triprapp</b:Corporate>
+      </b:Author>
+    </b:Author>
+    <b:Title>About us</b:Title>
+    <b:InternetSiteTitle>Tripr</b:InternetSiteTitle>
+    <b:URL>https://triprapp.com/</b:URL>
+    <b:Year>2021</b:Year>
+    <b:RefOrder>4</b:RefOrder>
+  </b:Source>
 </b:Sources>
 </file>
 
 <file path=customXml/itemProps1.xml><?xml version="1.0" encoding="utf-8"?>
-<ds:datastoreItem xmlns:ds="http://schemas.openxmlformats.org/officeDocument/2006/customXml" ds:itemID="{4B6205CD-FEEA-6342-9440-CDAB1A09E60C}">
+<ds:datastoreItem xmlns:ds="http://schemas.openxmlformats.org/officeDocument/2006/customXml" ds:itemID="{A5A4E1F1-BA74-4742-9A59-39150B08DBBC}">
   <ds:schemaRefs>
     <ds:schemaRef ds:uri="http://schemas.openxmlformats.org/officeDocument/2006/bibliography"/>
   </ds:schemaRefs>
